--- a/2_J2SE_basic/3_集合和泛型/4_Set/HashSet详解.docx
+++ b/2_J2SE_basic/3_集合和泛型/4_Set/HashSet详解.docx
@@ -1,13 +1,8 @@
 
 <file path=word/document.xml><?xml version="1.0" encoding="utf-8"?>
-<w:document xmlns:wpc="http://schemas.microsoft.com/office/word/2010/wordprocessingCanvas" xmlns:mc="http://schemas.openxmlformats.org/markup-compatibility/2006" xmlns:o="urn:schemas-microsoft-com:office:office" xmlns:r="http://schemas.openxmlformats.org/officeDocument/2006/relationships" xmlns:m="http://schemas.openxmlformats.org/officeDocument/2006/math" xmlns:v="urn:schemas-microsoft-com:vml" xmlns:wp14="http://schemas.microsoft.com/office/word/2010/wordprocessingDrawing" xmlns:wp="http://schemas.openxmlformats.org/drawingml/2006/wordprocessingDrawing" xmlns:w10="urn:schemas-microsoft-com:office:word" xmlns:w="http://schemas.openxmlformats.org/wordprocessingml/2006/main" xmlns:w14="http://schemas.microsoft.com/office/word/2010/wordml" xmlns:wpg="http://schemas.microsoft.com/office/word/2010/wordprocessingGroup" xmlns:wpi="http://schemas.microsoft.com/office/word/2010/wordprocessingInk" xmlns:wne="http://schemas.microsoft.com/office/word/2006/wordml" xmlns:wps="http://schemas.microsoft.com/office/word/2010/wordprocessingShape" mc:Ignorable="w14 wp14">
+<w:document xmlns:wpc="http://schemas.microsoft.com/office/word/2010/wordprocessingCanvas" xmlns:cx="http://schemas.microsoft.com/office/drawing/2014/chartex" xmlns:cx1="http://schemas.microsoft.com/office/drawing/2015/9/8/chartex" xmlns:cx2="http://schemas.microsoft.com/office/drawing/2015/10/21/chartex" xmlns:cx3="http://schemas.microsoft.com/office/drawing/2016/5/9/chartex" xmlns:cx4="http://schemas.microsoft.com/office/drawing/2016/5/10/chartex" xmlns:cx5="http://schemas.microsoft.com/office/drawing/2016/5/11/chartex" xmlns:cx6="http://schemas.microsoft.com/office/drawing/2016/5/12/chartex" xmlns:cx7="http://schemas.microsoft.com/office/drawing/2016/5/13/chartex" xmlns:cx8="http://schemas.microsoft.com/office/drawing/2016/5/14/chartex" xmlns:mc="http://schemas.openxmlformats.org/markup-compatibility/2006" xmlns:aink="http://schemas.microsoft.com/office/drawing/2016/ink" xmlns:am3d="http://schemas.microsoft.com/office/drawing/2017/model3d" xmlns:o="urn:schemas-microsoft-com:office:office" xmlns:r="http://schemas.openxmlformats.org/officeDocument/2006/relationships" xmlns:m="http://schemas.openxmlformats.org/officeDocument/2006/math" xmlns:v="urn:schemas-microsoft-com:vml" xmlns:wp14="http://schemas.microsoft.com/office/word/2010/wordprocessingDrawing" xmlns:wp="http://schemas.openxmlformats.org/drawingml/2006/wordprocessingDrawing" xmlns:w10="urn:schemas-microsoft-com:office:word" xmlns:w="http://schemas.openxmlformats.org/wordprocessingml/2006/main" xmlns:w14="http://schemas.microsoft.com/office/word/2010/wordml" xmlns:w15="http://schemas.microsoft.com/office/word/2012/wordml" xmlns:w16cid="http://schemas.microsoft.com/office/word/2016/wordml/cid" xmlns:w16se="http://schemas.microsoft.com/office/word/2015/wordml/symex" xmlns:wpg="http://schemas.microsoft.com/office/word/2010/wordprocessingGroup" xmlns:wpi="http://schemas.microsoft.com/office/word/2010/wordprocessingInk" xmlns:wne="http://schemas.microsoft.com/office/word/2006/wordml" xmlns:wps="http://schemas.microsoft.com/office/word/2010/wordprocessingShape" mc:Ignorable="w14 w15 w16se w16cid wp14">
   <w:body>
     <w:p>
-      <w:pPr>
-        <w:rPr>
-          <w:rFonts w:hint="eastAsia"/>
-        </w:rPr>
-      </w:pPr>
       <w:r>
         <w:rPr>
           <w:rFonts w:hint="eastAsia"/>
@@ -16,11 +11,6 @@
       </w:r>
     </w:p>
     <w:p>
-      <w:pPr>
-        <w:rPr>
-          <w:rFonts w:hint="eastAsia"/>
-        </w:rPr>
-      </w:pPr>
       <w:r>
         <w:rPr>
           <w:rFonts w:hint="eastAsia"/>
@@ -44,9 +34,6 @@
     <w:p>
       <w:pPr>
         <w:ind w:left="416" w:hanging="416"/>
-        <w:rPr>
-          <w:rFonts w:hint="eastAsia"/>
-        </w:rPr>
       </w:pPr>
       <w:r>
         <w:rPr>
@@ -173,7 +160,23 @@
         <w:ind w:leftChars="200" w:left="836" w:hanging="416"/>
       </w:pPr>
       <w:r>
-        <w:t xml:space="preserve">    boolean isEmpty();</w:t>
+        <w:t xml:space="preserve">    </w:t>
+      </w:r>
+      <w:proofErr w:type="spellStart"/>
+      <w:r>
+        <w:t>boolean</w:t>
+      </w:r>
+      <w:proofErr w:type="spellEnd"/>
+      <w:r>
+        <w:t xml:space="preserve"> </w:t>
+      </w:r>
+      <w:proofErr w:type="spellStart"/>
+      <w:r>
+        <w:t>isEmpty</w:t>
+      </w:r>
+      <w:proofErr w:type="spellEnd"/>
+      <w:r>
+        <w:t>();</w:t>
       </w:r>
       <w:r>
         <w:rPr>
@@ -206,7 +209,15 @@
         <w:ind w:leftChars="200" w:left="836" w:hanging="416"/>
       </w:pPr>
       <w:r>
-        <w:t xml:space="preserve">    boolean contains(Object o);</w:t>
+        <w:t xml:space="preserve">    </w:t>
+      </w:r>
+      <w:proofErr w:type="spellStart"/>
+      <w:r>
+        <w:t>boolean</w:t>
+      </w:r>
+      <w:proofErr w:type="spellEnd"/>
+      <w:r>
+        <w:t xml:space="preserve"> contains(Object o);</w:t>
       </w:r>
       <w:r>
         <w:rPr>
@@ -254,7 +265,20 @@
         <w:ind w:leftChars="200" w:left="836" w:hanging="416"/>
       </w:pPr>
       <w:r>
-        <w:t xml:space="preserve">    Object[] toArray();</w:t>
+        <w:t xml:space="preserve">    Object</w:t>
+      </w:r>
+      <w:bookmarkStart w:id="0" w:name="_GoBack"/>
+      <w:bookmarkEnd w:id="0"/>
+      <w:r>
+        <w:t xml:space="preserve">[] </w:t>
+      </w:r>
+      <w:proofErr w:type="spellStart"/>
+      <w:r>
+        <w:t>toArray</w:t>
+      </w:r>
+      <w:proofErr w:type="spellEnd"/>
+      <w:r>
+        <w:t>();</w:t>
       </w:r>
       <w:r>
         <w:rPr>
@@ -299,7 +323,23 @@
         <w:ind w:leftChars="200" w:left="836" w:hanging="416"/>
       </w:pPr>
       <w:r>
-        <w:t xml:space="preserve">    &lt;T&gt; T[] toArray(T[] a);</w:t>
+        <w:t xml:space="preserve">    &lt;T&gt; </w:t>
+      </w:r>
+      <w:proofErr w:type="gramStart"/>
+      <w:r>
+        <w:t>T[</w:t>
+      </w:r>
+      <w:proofErr w:type="gramEnd"/>
+      <w:r>
+        <w:t xml:space="preserve">] </w:t>
+      </w:r>
+      <w:proofErr w:type="spellStart"/>
+      <w:r>
+        <w:t>toArray</w:t>
+      </w:r>
+      <w:proofErr w:type="spellEnd"/>
+      <w:r>
+        <w:t>(T[] a);</w:t>
       </w:r>
       <w:r>
         <w:rPr>
@@ -319,7 +359,15 @@
         <w:ind w:leftChars="200" w:left="836" w:hanging="416"/>
       </w:pPr>
       <w:r>
-        <w:t xml:space="preserve">    boolean add(E e);</w:t>
+        <w:t xml:space="preserve">    </w:t>
+      </w:r>
+      <w:proofErr w:type="spellStart"/>
+      <w:r>
+        <w:t>boolean</w:t>
+      </w:r>
+      <w:proofErr w:type="spellEnd"/>
+      <w:r>
+        <w:t xml:space="preserve"> add(E e);</w:t>
       </w:r>
       <w:r>
         <w:rPr>
@@ -352,7 +400,15 @@
         <w:ind w:leftChars="200" w:left="836" w:hanging="416"/>
       </w:pPr>
       <w:r>
-        <w:t xml:space="preserve">    boolean remove(Object o);</w:t>
+        <w:t xml:space="preserve">    </w:t>
+      </w:r>
+      <w:proofErr w:type="spellStart"/>
+      <w:r>
+        <w:t>boolean</w:t>
+      </w:r>
+      <w:proofErr w:type="spellEnd"/>
+      <w:r>
+        <w:t xml:space="preserve"> remove(Object o);</w:t>
       </w:r>
       <w:r>
         <w:rPr>
@@ -373,7 +429,28 @@
         <w:ind w:leftChars="200" w:left="836" w:hanging="416"/>
       </w:pPr>
       <w:r>
-        <w:t xml:space="preserve">    boolean containsAll(Collection&lt;?&gt; c);</w:t>
+        <w:t xml:space="preserve">    </w:t>
+      </w:r>
+      <w:proofErr w:type="spellStart"/>
+      <w:r>
+        <w:t>boolean</w:t>
+      </w:r>
+      <w:proofErr w:type="spellEnd"/>
+      <w:r>
+        <w:t xml:space="preserve"> </w:t>
+      </w:r>
+      <w:proofErr w:type="spellStart"/>
+      <w:proofErr w:type="gramStart"/>
+      <w:r>
+        <w:t>containsAll</w:t>
+      </w:r>
+      <w:proofErr w:type="spellEnd"/>
+      <w:r>
+        <w:t>(</w:t>
+      </w:r>
+      <w:proofErr w:type="gramEnd"/>
+      <w:r>
+        <w:t>Collection&lt;?&gt; c);</w:t>
       </w:r>
       <w:r>
         <w:rPr>
@@ -406,7 +483,28 @@
         <w:ind w:leftChars="200" w:left="836" w:hanging="416"/>
       </w:pPr>
       <w:r>
-        <w:t xml:space="preserve">    boolean addAll(Collection&lt;? extends E&gt; c);</w:t>
+        <w:t xml:space="preserve">    </w:t>
+      </w:r>
+      <w:proofErr w:type="spellStart"/>
+      <w:r>
+        <w:t>boolean</w:t>
+      </w:r>
+      <w:proofErr w:type="spellEnd"/>
+      <w:r>
+        <w:t xml:space="preserve"> </w:t>
+      </w:r>
+      <w:proofErr w:type="spellStart"/>
+      <w:proofErr w:type="gramStart"/>
+      <w:r>
+        <w:t>addAll</w:t>
+      </w:r>
+      <w:proofErr w:type="spellEnd"/>
+      <w:r>
+        <w:t>(</w:t>
+      </w:r>
+      <w:proofErr w:type="gramEnd"/>
+      <w:r>
+        <w:t>Collection&lt;? extends E&gt; c);</w:t>
       </w:r>
       <w:r>
         <w:rPr>
@@ -433,7 +531,28 @@
         <w:ind w:leftChars="200" w:left="836" w:hanging="416"/>
       </w:pPr>
       <w:r>
-        <w:t xml:space="preserve">    boolean retainAll(Collection&lt;?&gt; c);</w:t>
+        <w:t xml:space="preserve">    </w:t>
+      </w:r>
+      <w:proofErr w:type="spellStart"/>
+      <w:r>
+        <w:t>boolean</w:t>
+      </w:r>
+      <w:proofErr w:type="spellEnd"/>
+      <w:r>
+        <w:t xml:space="preserve"> </w:t>
+      </w:r>
+      <w:proofErr w:type="spellStart"/>
+      <w:proofErr w:type="gramStart"/>
+      <w:r>
+        <w:t>retainAll</w:t>
+      </w:r>
+      <w:proofErr w:type="spellEnd"/>
+      <w:r>
+        <w:t>(</w:t>
+      </w:r>
+      <w:proofErr w:type="gramEnd"/>
+      <w:r>
+        <w:t>Collection&lt;?&gt; c);</w:t>
       </w:r>
       <w:r>
         <w:rPr>
@@ -447,7 +566,28 @@
         <w:ind w:leftChars="200" w:left="836" w:hanging="416"/>
       </w:pPr>
       <w:r>
-        <w:t xml:space="preserve">    boolean removeAll(Collection&lt;?&gt; c);</w:t>
+        <w:t xml:space="preserve">    </w:t>
+      </w:r>
+      <w:proofErr w:type="spellStart"/>
+      <w:r>
+        <w:t>boolean</w:t>
+      </w:r>
+      <w:proofErr w:type="spellEnd"/>
+      <w:r>
+        <w:t xml:space="preserve"> </w:t>
+      </w:r>
+      <w:proofErr w:type="spellStart"/>
+      <w:proofErr w:type="gramStart"/>
+      <w:r>
+        <w:t>removeAll</w:t>
+      </w:r>
+      <w:proofErr w:type="spellEnd"/>
+      <w:r>
+        <w:t>(</w:t>
+      </w:r>
+      <w:proofErr w:type="gramEnd"/>
+      <w:r>
+        <w:t>Collection&lt;?&gt; c);</w:t>
       </w:r>
       <w:r>
         <w:rPr>
@@ -468,12 +608,14 @@
         </w:rPr>
         <w:t>删除某一个</w:t>
       </w:r>
+      <w:proofErr w:type="spellStart"/>
       <w:r>
         <w:rPr>
           <w:rFonts w:hint="eastAsia"/>
         </w:rPr>
         <w:t>Colletion</w:t>
       </w:r>
+      <w:proofErr w:type="spellEnd"/>
     </w:p>
     <w:p>
       <w:pPr>
@@ -537,7 +679,15 @@
         <w:ind w:leftChars="200" w:left="836" w:hanging="416"/>
       </w:pPr>
       <w:r>
-        <w:t xml:space="preserve">    boolean equals(Object o);</w:t>
+        <w:t xml:space="preserve">    </w:t>
+      </w:r>
+      <w:proofErr w:type="spellStart"/>
+      <w:r>
+        <w:t>boolean</w:t>
+      </w:r>
+      <w:proofErr w:type="spellEnd"/>
+      <w:r>
+        <w:t xml:space="preserve"> equals(Object o);</w:t>
       </w:r>
       <w:r>
         <w:rPr>
@@ -576,7 +726,15 @@
         <w:ind w:leftChars="200" w:left="836" w:hanging="416"/>
       </w:pPr>
       <w:r>
-        <w:t xml:space="preserve">    int hashCode();</w:t>
+        <w:t xml:space="preserve">    int </w:t>
+      </w:r>
+      <w:proofErr w:type="spellStart"/>
+      <w:r>
+        <w:t>hashCode</w:t>
+      </w:r>
+      <w:proofErr w:type="spellEnd"/>
+      <w:r>
+        <w:t>();</w:t>
       </w:r>
       <w:r>
         <w:rPr>
@@ -621,12 +779,14 @@
         </w:rPr>
         <w:t>获取</w:t>
       </w:r>
+      <w:proofErr w:type="spellStart"/>
       <w:r>
         <w:rPr>
           <w:rFonts w:hint="eastAsia"/>
         </w:rPr>
         <w:t>hashCode</w:t>
       </w:r>
+      <w:proofErr w:type="spellEnd"/>
       <w:r>
         <w:rPr>
           <w:rFonts w:hint="eastAsia"/>
@@ -637,9 +797,6 @@
     <w:p>
       <w:pPr>
         <w:ind w:leftChars="200" w:left="836" w:hanging="416"/>
-        <w:rPr>
-          <w:rFonts w:hint="eastAsia"/>
-        </w:rPr>
       </w:pPr>
       <w:r>
         <w:t>}</w:t>
@@ -648,17 +805,11 @@
     <w:p>
       <w:pPr>
         <w:ind w:leftChars="200" w:left="836" w:hanging="416"/>
-        <w:rPr>
-          <w:rFonts w:hint="eastAsia"/>
-        </w:rPr>
       </w:pPr>
     </w:p>
     <w:p>
       <w:pPr>
         <w:ind w:left="416" w:hanging="416"/>
-        <w:rPr>
-          <w:rFonts w:hint="eastAsia"/>
-        </w:rPr>
       </w:pPr>
       <w:r>
         <w:rPr>
@@ -702,12 +853,14 @@
         </w:rPr>
         <w:t>要求元素重写</w:t>
       </w:r>
+      <w:proofErr w:type="spellStart"/>
       <w:r>
         <w:rPr>
           <w:rFonts w:hint="eastAsia"/>
         </w:rPr>
         <w:t>hashCode</w:t>
       </w:r>
+      <w:proofErr w:type="spellEnd"/>
       <w:r>
         <w:rPr>
           <w:rFonts w:hint="eastAsia"/>
@@ -747,6 +900,7 @@
         </w:rPr>
         <w:t>相同，则</w:t>
       </w:r>
+      <w:proofErr w:type="spellStart"/>
       <w:r>
         <w:rPr>
           <w:rFonts w:hint="eastAsia"/>
@@ -754,6 +908,7 @@
         </w:rPr>
         <w:t>hashCode</w:t>
       </w:r>
+      <w:proofErr w:type="spellEnd"/>
       <w:r>
         <w:rPr>
           <w:rFonts w:hint="eastAsia"/>
@@ -771,17 +926,11 @@
     <w:p>
       <w:pPr>
         <w:ind w:left="416" w:hanging="416"/>
-        <w:rPr>
-          <w:rFonts w:hint="eastAsia"/>
-        </w:rPr>
       </w:pPr>
     </w:p>
     <w:p>
       <w:pPr>
         <w:ind w:left="416" w:hanging="416"/>
-        <w:rPr>
-          <w:rFonts w:hint="eastAsia"/>
-        </w:rPr>
       </w:pPr>
       <w:r>
         <w:rPr>
@@ -806,9 +955,6 @@
     <w:p>
       <w:pPr>
         <w:ind w:left="416" w:hanging="416"/>
-        <w:rPr>
-          <w:rFonts w:hint="eastAsia"/>
-        </w:rPr>
       </w:pPr>
       <w:r>
         <w:rPr>
@@ -832,9 +978,6 @@
     <w:p>
       <w:pPr>
         <w:ind w:left="416" w:hanging="416"/>
-        <w:rPr>
-          <w:rFonts w:hint="eastAsia"/>
-        </w:rPr>
       </w:pPr>
       <w:r>
         <w:rPr>
@@ -892,34 +1035,28 @@
       </w:r>
     </w:p>
     <w:p>
-      <w:pPr>
-        <w:rPr>
-          <w:rFonts w:hint="eastAsia"/>
-        </w:rPr>
-      </w:pPr>
-      <w:r>
-        <w:rPr>
-          <w:rFonts w:hint="eastAsia"/>
-        </w:rPr>
-        <w:tab/>
-      </w:r>
-      <w:r>
-        <w:t>private transient HashMap&lt;E,Object&gt; map;</w:t>
-      </w:r>
-    </w:p>
-    <w:p>
-      <w:pPr>
-        <w:rPr>
-          <w:rFonts w:hint="eastAsia"/>
-        </w:rPr>
-      </w:pPr>
-    </w:p>
-    <w:p>
-      <w:pPr>
-        <w:rPr>
-          <w:rFonts w:hint="eastAsia"/>
-        </w:rPr>
-      </w:pPr>
+      <w:r>
+        <w:rPr>
+          <w:rFonts w:hint="eastAsia"/>
+        </w:rPr>
+        <w:tab/>
+      </w:r>
+      <w:r>
+        <w:t>private transient HashMap&lt;</w:t>
+      </w:r>
+      <w:proofErr w:type="spellStart"/>
+      <w:proofErr w:type="gramStart"/>
+      <w:r>
+        <w:t>E,Object</w:t>
+      </w:r>
+      <w:proofErr w:type="spellEnd"/>
+      <w:proofErr w:type="gramEnd"/>
+      <w:r>
+        <w:t>&gt; map;</w:t>
+      </w:r>
+    </w:p>
+    <w:p/>
+    <w:p>
       <w:r>
         <w:rPr>
           <w:rFonts w:hint="eastAsia"/>
@@ -964,34 +1101,26 @@
       </w:r>
     </w:p>
     <w:p>
-      <w:pPr>
-        <w:rPr>
-          <w:rFonts w:hint="eastAsia"/>
-        </w:rPr>
-      </w:pPr>
-      <w:r>
-        <w:rPr>
-          <w:rFonts w:hint="eastAsia"/>
-        </w:rPr>
-        <w:tab/>
-      </w:r>
-      <w:r>
-        <w:t>private static final Object PRESENT = new Object();</w:t>
-      </w:r>
-    </w:p>
-    <w:p>
-      <w:pPr>
-        <w:rPr>
-          <w:rFonts w:hint="eastAsia"/>
-        </w:rPr>
-      </w:pPr>
-    </w:p>
-    <w:p>
-      <w:pPr>
-        <w:rPr>
-          <w:rFonts w:hint="eastAsia"/>
-        </w:rPr>
-      </w:pPr>
+      <w:r>
+        <w:rPr>
+          <w:rFonts w:hint="eastAsia"/>
+        </w:rPr>
+        <w:tab/>
+      </w:r>
+      <w:r>
+        <w:t xml:space="preserve">private static final Object PRESENT = new </w:t>
+      </w:r>
+      <w:proofErr w:type="gramStart"/>
+      <w:r>
+        <w:t>Object(</w:t>
+      </w:r>
+      <w:proofErr w:type="gramEnd"/>
+      <w:r>
+        <w:t>);</w:t>
+      </w:r>
+    </w:p>
+    <w:p/>
+    <w:p>
       <w:r>
         <w:rPr>
           <w:rFonts w:hint="eastAsia"/>
@@ -1012,11 +1141,6 @@
       </w:r>
     </w:p>
     <w:p>
-      <w:pPr>
-        <w:rPr>
-          <w:rFonts w:hint="eastAsia"/>
-        </w:rPr>
-      </w:pPr>
       <w:r>
         <w:rPr>
           <w:rFonts w:hint="eastAsia"/>
@@ -1044,7 +1168,15 @@
         <w:tab/>
       </w:r>
       <w:r>
-        <w:t>public HashSet() {</w:t>
+        <w:t xml:space="preserve">public </w:t>
+      </w:r>
+      <w:proofErr w:type="gramStart"/>
+      <w:r>
+        <w:t>HashSet(</w:t>
+      </w:r>
+      <w:proofErr w:type="gramEnd"/>
+      <w:r>
+        <w:t>) {</w:t>
       </w:r>
     </w:p>
     <w:p>
@@ -1087,28 +1219,12 @@
       </w:r>
     </w:p>
     <w:p>
-      <w:pPr>
-        <w:rPr>
-          <w:rFonts w:hint="eastAsia"/>
-        </w:rPr>
-      </w:pPr>
       <w:r>
         <w:t xml:space="preserve">    }</w:t>
       </w:r>
     </w:p>
-    <w:p>
-      <w:pPr>
-        <w:rPr>
-          <w:rFonts w:hint="eastAsia"/>
-        </w:rPr>
-      </w:pPr>
-    </w:p>
-    <w:p>
-      <w:pPr>
-        <w:rPr>
-          <w:rFonts w:hint="eastAsia"/>
-        </w:rPr>
-      </w:pPr>
+    <w:p/>
+    <w:p>
       <w:r>
         <w:rPr>
           <w:rFonts w:hint="eastAsia"/>
@@ -1136,12 +1252,36 @@
         <w:tab/>
       </w:r>
       <w:r>
-        <w:t>public HashSet(int initialCapacity) {</w:t>
-      </w:r>
-    </w:p>
-    <w:p>
-      <w:r>
-        <w:t xml:space="preserve">        map = new HashMap&lt;&gt;(initialCapacity);</w:t>
+        <w:t xml:space="preserve">public </w:t>
+      </w:r>
+      <w:proofErr w:type="gramStart"/>
+      <w:r>
+        <w:t>HashSet(</w:t>
+      </w:r>
+      <w:proofErr w:type="gramEnd"/>
+      <w:r>
+        <w:t xml:space="preserve">int </w:t>
+      </w:r>
+      <w:proofErr w:type="spellStart"/>
+      <w:r>
+        <w:t>initialCapacity</w:t>
+      </w:r>
+      <w:proofErr w:type="spellEnd"/>
+      <w:r>
+        <w:t>) {</w:t>
+      </w:r>
+    </w:p>
+    <w:p>
+      <w:r>
+        <w:t xml:space="preserve">        map = new HashMap&lt;&gt;(</w:t>
+      </w:r>
+      <w:proofErr w:type="spellStart"/>
+      <w:r>
+        <w:t>initialCapacity</w:t>
+      </w:r>
+      <w:proofErr w:type="spellEnd"/>
+      <w:r>
+        <w:t>);</w:t>
       </w:r>
       <w:r>
         <w:rPr>
@@ -1157,6 +1297,7 @@
         </w:rPr>
         <w:t>新建一个大小为</w:t>
       </w:r>
+      <w:proofErr w:type="spellStart"/>
       <w:r>
         <w:rPr>
           <w:rFonts w:hint="eastAsia"/>
@@ -1164,6 +1305,7 @@
         </w:rPr>
         <w:t>iniu</w:t>
       </w:r>
+      <w:proofErr w:type="spellEnd"/>
       <w:r>
         <w:rPr>
           <w:rFonts w:hint="eastAsia"/>
@@ -1180,28 +1322,12 @@
       </w:r>
     </w:p>
     <w:p>
-      <w:pPr>
-        <w:rPr>
-          <w:rFonts w:hint="eastAsia"/>
-        </w:rPr>
-      </w:pPr>
       <w:r>
         <w:t xml:space="preserve">    }</w:t>
       </w:r>
     </w:p>
-    <w:p>
-      <w:pPr>
-        <w:rPr>
-          <w:rFonts w:hint="eastAsia"/>
-        </w:rPr>
-      </w:pPr>
-    </w:p>
-    <w:p>
-      <w:pPr>
-        <w:rPr>
-          <w:rFonts w:hint="eastAsia"/>
-        </w:rPr>
-      </w:pPr>
+    <w:p/>
+    <w:p>
       <w:r>
         <w:rPr>
           <w:rFonts w:hint="eastAsia"/>
@@ -1223,19 +1349,38 @@
       </w:r>
     </w:p>
     <w:p>
-      <w:pPr>
-        <w:rPr>
-          <w:rFonts w:hint="eastAsia"/>
-        </w:rPr>
-      </w:pPr>
-      <w:r>
-        <w:rPr>
-          <w:rFonts w:hint="eastAsia"/>
-        </w:rPr>
-        <w:tab/>
-      </w:r>
-      <w:r>
-        <w:t>public HashSet(int initialCapacity, float loadFactor) {</w:t>
+      <w:r>
+        <w:rPr>
+          <w:rFonts w:hint="eastAsia"/>
+        </w:rPr>
+        <w:tab/>
+      </w:r>
+      <w:r>
+        <w:t xml:space="preserve">public </w:t>
+      </w:r>
+      <w:proofErr w:type="gramStart"/>
+      <w:r>
+        <w:t>HashSet(</w:t>
+      </w:r>
+      <w:proofErr w:type="gramEnd"/>
+      <w:r>
+        <w:t xml:space="preserve">int </w:t>
+      </w:r>
+      <w:proofErr w:type="spellStart"/>
+      <w:r>
+        <w:t>initialCapacity</w:t>
+      </w:r>
+      <w:proofErr w:type="spellEnd"/>
+      <w:r>
+        <w:t xml:space="preserve">, float </w:t>
+      </w:r>
+      <w:proofErr w:type="spellStart"/>
+      <w:r>
+        <w:t>loadFactor</w:t>
+      </w:r>
+      <w:proofErr w:type="spellEnd"/>
+      <w:r>
+        <w:t>) {</w:t>
       </w:r>
     </w:p>
     <w:p>
@@ -1275,32 +1420,37 @@
     </w:p>
     <w:p>
       <w:r>
-        <w:t xml:space="preserve">        map = new HashMap&lt;&gt;(initialCapacity, loadFactor);</w:t>
-      </w:r>
-    </w:p>
-    <w:p>
-      <w:pPr>
-        <w:rPr>
-          <w:rFonts w:hint="eastAsia"/>
-        </w:rPr>
-      </w:pPr>
+        <w:t xml:space="preserve">        map = new HashMap&lt;</w:t>
+      </w:r>
+      <w:proofErr w:type="gramStart"/>
+      <w:r>
+        <w:t>&gt;(</w:t>
+      </w:r>
+      <w:proofErr w:type="spellStart"/>
+      <w:proofErr w:type="gramEnd"/>
+      <w:r>
+        <w:t>initialCapacity</w:t>
+      </w:r>
+      <w:proofErr w:type="spellEnd"/>
+      <w:r>
+        <w:t xml:space="preserve">, </w:t>
+      </w:r>
+      <w:proofErr w:type="spellStart"/>
+      <w:r>
+        <w:t>loadFactor</w:t>
+      </w:r>
+      <w:proofErr w:type="spellEnd"/>
+      <w:r>
+        <w:t>);</w:t>
+      </w:r>
+    </w:p>
+    <w:p>
       <w:r>
         <w:t xml:space="preserve">    }</w:t>
       </w:r>
     </w:p>
-    <w:p>
-      <w:pPr>
-        <w:rPr>
-          <w:rFonts w:hint="eastAsia"/>
-        </w:rPr>
-      </w:pPr>
-    </w:p>
-    <w:p>
-      <w:pPr>
-        <w:rPr>
-          <w:rFonts w:hint="eastAsia"/>
-        </w:rPr>
-      </w:pPr>
+    <w:p/>
+    <w:p>
       <w:r>
         <w:rPr>
           <w:rFonts w:hint="eastAsia"/>
@@ -1321,19 +1471,43 @@
       </w:r>
     </w:p>
     <w:p>
-      <w:pPr>
-        <w:rPr>
-          <w:rFonts w:hint="eastAsia"/>
-        </w:rPr>
-      </w:pPr>
-      <w:r>
-        <w:rPr>
-          <w:rFonts w:hint="eastAsia"/>
-        </w:rPr>
-        <w:tab/>
-      </w:r>
-      <w:r>
-        <w:t>HashSet(int initialCapacity, float loadFactor, boolean dummy) {</w:t>
+      <w:r>
+        <w:rPr>
+          <w:rFonts w:hint="eastAsia"/>
+        </w:rPr>
+        <w:tab/>
+      </w:r>
+      <w:proofErr w:type="gramStart"/>
+      <w:r>
+        <w:t>HashSet(</w:t>
+      </w:r>
+      <w:proofErr w:type="gramEnd"/>
+      <w:r>
+        <w:t xml:space="preserve">int </w:t>
+      </w:r>
+      <w:proofErr w:type="spellStart"/>
+      <w:r>
+        <w:t>initialCapacity</w:t>
+      </w:r>
+      <w:proofErr w:type="spellEnd"/>
+      <w:r>
+        <w:t xml:space="preserve">, float </w:t>
+      </w:r>
+      <w:proofErr w:type="spellStart"/>
+      <w:r>
+        <w:t>loadFactor</w:t>
+      </w:r>
+      <w:proofErr w:type="spellEnd"/>
+      <w:r>
+        <w:t xml:space="preserve">, </w:t>
+      </w:r>
+      <w:proofErr w:type="spellStart"/>
+      <w:r>
+        <w:t>boolean</w:t>
+      </w:r>
+      <w:proofErr w:type="spellEnd"/>
+      <w:r>
+        <w:t xml:space="preserve"> dummy) {</w:t>
       </w:r>
     </w:p>
     <w:p>
@@ -1363,6 +1537,7 @@
         </w:rPr>
         <w:t>利用</w:t>
       </w:r>
+      <w:proofErr w:type="spellStart"/>
       <w:r>
         <w:rPr>
           <w:rFonts w:hint="eastAsia"/>
@@ -1370,6 +1545,7 @@
         </w:rPr>
         <w:t>LinkedHashMap</w:t>
       </w:r>
+      <w:proofErr w:type="spellEnd"/>
       <w:r>
         <w:rPr>
           <w:rFonts w:hint="eastAsia"/>
@@ -1380,32 +1556,45 @@
     </w:p>
     <w:p>
       <w:r>
-        <w:t xml:space="preserve">        map = new LinkedHashMap&lt;&gt;(initialCapacity, loadFactor);</w:t>
-      </w:r>
-    </w:p>
-    <w:p>
-      <w:pPr>
-        <w:rPr>
-          <w:rFonts w:hint="eastAsia"/>
-        </w:rPr>
-      </w:pPr>
+        <w:t xml:space="preserve">        map = new </w:t>
+      </w:r>
+      <w:proofErr w:type="spellStart"/>
+      <w:r>
+        <w:t>LinkedHashMap</w:t>
+      </w:r>
+      <w:proofErr w:type="spellEnd"/>
+      <w:r>
+        <w:t>&lt;</w:t>
+      </w:r>
+      <w:proofErr w:type="gramStart"/>
+      <w:r>
+        <w:t>&gt;(</w:t>
+      </w:r>
+      <w:proofErr w:type="spellStart"/>
+      <w:proofErr w:type="gramEnd"/>
+      <w:r>
+        <w:t>initialCapacity</w:t>
+      </w:r>
+      <w:proofErr w:type="spellEnd"/>
+      <w:r>
+        <w:t xml:space="preserve">, </w:t>
+      </w:r>
+      <w:proofErr w:type="spellStart"/>
+      <w:r>
+        <w:t>loadFactor</w:t>
+      </w:r>
+      <w:proofErr w:type="spellEnd"/>
+      <w:r>
+        <w:t>);</w:t>
+      </w:r>
+    </w:p>
+    <w:p>
       <w:r>
         <w:t xml:space="preserve">    }</w:t>
       </w:r>
     </w:p>
-    <w:p>
-      <w:pPr>
-        <w:rPr>
-          <w:rFonts w:hint="eastAsia"/>
-        </w:rPr>
-      </w:pPr>
-    </w:p>
-    <w:p>
-      <w:pPr>
-        <w:rPr>
-          <w:rFonts w:hint="eastAsia"/>
-        </w:rPr>
-      </w:pPr>
+    <w:p/>
+    <w:p>
       <w:r>
         <w:rPr>
           <w:rFonts w:hint="eastAsia"/>
@@ -1414,11 +1603,6 @@
       </w:r>
     </w:p>
     <w:p>
-      <w:pPr>
-        <w:rPr>
-          <w:rFonts w:hint="eastAsia"/>
-        </w:rPr>
-      </w:pPr>
       <w:r>
         <w:rPr>
           <w:rFonts w:hint="eastAsia"/>
@@ -1452,21 +1636,32 @@
         <w:tab/>
       </w:r>
       <w:r>
-        <w:t>public boolean add(E e) {</w:t>
-      </w:r>
-    </w:p>
-    <w:p>
-      <w:r>
-        <w:t xml:space="preserve">        return</w:t>
-      </w:r>
-      <w:r>
-        <w:rPr>
-          <w:rFonts w:hint="eastAsia"/>
-        </w:rPr>
+        <w:t xml:space="preserve">public </w:t>
+      </w:r>
+      <w:proofErr w:type="spellStart"/>
+      <w:r>
+        <w:t>boolean</w:t>
+      </w:r>
+      <w:proofErr w:type="spellEnd"/>
+      <w:r>
         <w:t xml:space="preserve"> </w:t>
       </w:r>
-      <w:r>
-        <w:t xml:space="preserve"> map.put(e, PRESENT)</w:t>
+      <w:proofErr w:type="gramStart"/>
+      <w:r>
+        <w:t>add(</w:t>
+      </w:r>
+      <w:proofErr w:type="gramEnd"/>
+      <w:r>
+        <w:t>E e) {</w:t>
+      </w:r>
+    </w:p>
+    <w:p>
+      <w:r>
+        <w:t xml:space="preserve">        </w:t>
+      </w:r>
+      <w:proofErr w:type="gramStart"/>
+      <w:r>
+        <w:t>return</w:t>
       </w:r>
       <w:r>
         <w:rPr>
@@ -1475,6 +1670,24 @@
         <w:t xml:space="preserve"> </w:t>
       </w:r>
       <w:r>
+        <w:t xml:space="preserve"> </w:t>
+      </w:r>
+      <w:proofErr w:type="spellStart"/>
+      <w:r>
+        <w:t>map.put</w:t>
+      </w:r>
+      <w:proofErr w:type="spellEnd"/>
+      <w:proofErr w:type="gramEnd"/>
+      <w:r>
+        <w:t>(e, PRESENT)</w:t>
+      </w:r>
+      <w:r>
+        <w:rPr>
+          <w:rFonts w:hint="eastAsia"/>
+        </w:rPr>
+        <w:t xml:space="preserve"> </w:t>
+      </w:r>
+      <w:r>
         <w:t>==</w:t>
       </w:r>
       <w:r>
@@ -1488,11 +1701,6 @@
       </w:r>
     </w:p>
     <w:p>
-      <w:pPr>
-        <w:rPr>
-          <w:rFonts w:hint="eastAsia"/>
-        </w:rPr>
-      </w:pPr>
       <w:r>
         <w:t xml:space="preserve">    }</w:t>
       </w:r>
@@ -1501,7 +1709,6 @@
       <w:pPr>
         <w:ind w:left="420"/>
         <w:rPr>
-          <w:rFonts w:hint="eastAsia"/>
           <w:b/>
         </w:rPr>
       </w:pPr>
@@ -1625,17 +1832,11 @@
     <w:p>
       <w:pPr>
         <w:rPr>
-          <w:rFonts w:hint="eastAsia"/>
           <w:b/>
         </w:rPr>
       </w:pPr>
     </w:p>
     <w:p>
-      <w:pPr>
-        <w:rPr>
-          <w:rFonts w:hint="eastAsia"/>
-        </w:rPr>
-      </w:pPr>
       <w:r>
         <w:rPr>
           <w:rFonts w:hint="eastAsia"/>
@@ -1669,20 +1870,41 @@
         <w:tab/>
       </w:r>
       <w:r>
-        <w:t>public boolean remove(Object o) {</w:t>
-      </w:r>
-    </w:p>
-    <w:p>
-      <w:r>
-        <w:t xml:space="preserve">        return map.remove(o)==PRESENT;</w:t>
-      </w:r>
-    </w:p>
-    <w:p>
-      <w:pPr>
-        <w:rPr>
-          <w:rFonts w:hint="eastAsia"/>
-        </w:rPr>
-      </w:pPr>
+        <w:t xml:space="preserve">public </w:t>
+      </w:r>
+      <w:proofErr w:type="spellStart"/>
+      <w:r>
+        <w:t>boolean</w:t>
+      </w:r>
+      <w:proofErr w:type="spellEnd"/>
+      <w:r>
+        <w:t xml:space="preserve"> </w:t>
+      </w:r>
+      <w:proofErr w:type="gramStart"/>
+      <w:r>
+        <w:t>remove(</w:t>
+      </w:r>
+      <w:proofErr w:type="gramEnd"/>
+      <w:r>
+        <w:t>Object o) {</w:t>
+      </w:r>
+    </w:p>
+    <w:p>
+      <w:r>
+        <w:t xml:space="preserve">        return </w:t>
+      </w:r>
+      <w:proofErr w:type="spellStart"/>
+      <w:proofErr w:type="gramStart"/>
+      <w:r>
+        <w:t>map.remove</w:t>
+      </w:r>
+      <w:proofErr w:type="spellEnd"/>
+      <w:proofErr w:type="gramEnd"/>
+      <w:r>
+        <w:t>(o)==PRESENT;</w:t>
+      </w:r>
+    </w:p>
+    <w:p>
       <w:r>
         <w:t xml:space="preserve">    }</w:t>
       </w:r>
@@ -1690,9 +1912,6 @@
     <w:p>
       <w:pPr>
         <w:ind w:left="420"/>
-        <w:rPr>
-          <w:rFonts w:hint="eastAsia"/>
-        </w:rPr>
       </w:pPr>
       <w:r>
         <w:rPr>
@@ -1749,19 +1968,8 @@
         <w:t>表示删除失败。</w:t>
       </w:r>
     </w:p>
-    <w:p>
-      <w:pPr>
-        <w:rPr>
-          <w:rFonts w:hint="eastAsia"/>
-        </w:rPr>
-      </w:pPr>
-    </w:p>
-    <w:p>
-      <w:pPr>
-        <w:rPr>
-          <w:rFonts w:hint="eastAsia"/>
-        </w:rPr>
-      </w:pPr>
+    <w:p/>
+    <w:p>
       <w:r>
         <w:rPr>
           <w:rFonts w:hint="eastAsia"/>
@@ -1795,20 +2003,41 @@
         <w:tab/>
       </w:r>
       <w:r>
-        <w:t>public boolean contains(Object o) {</w:t>
-      </w:r>
-    </w:p>
-    <w:p>
-      <w:r>
-        <w:t xml:space="preserve">        return map.containsKey(o);</w:t>
-      </w:r>
-    </w:p>
-    <w:p>
-      <w:pPr>
-        <w:rPr>
-          <w:rFonts w:hint="eastAsia"/>
-        </w:rPr>
-      </w:pPr>
+        <w:t xml:space="preserve">public </w:t>
+      </w:r>
+      <w:proofErr w:type="spellStart"/>
+      <w:r>
+        <w:t>boolean</w:t>
+      </w:r>
+      <w:proofErr w:type="spellEnd"/>
+      <w:r>
+        <w:t xml:space="preserve"> </w:t>
+      </w:r>
+      <w:proofErr w:type="gramStart"/>
+      <w:r>
+        <w:t>contains(</w:t>
+      </w:r>
+      <w:proofErr w:type="gramEnd"/>
+      <w:r>
+        <w:t>Object o) {</w:t>
+      </w:r>
+    </w:p>
+    <w:p>
+      <w:r>
+        <w:t xml:space="preserve">        return </w:t>
+      </w:r>
+      <w:proofErr w:type="spellStart"/>
+      <w:proofErr w:type="gramStart"/>
+      <w:r>
+        <w:t>map.containsKey</w:t>
+      </w:r>
+      <w:proofErr w:type="spellEnd"/>
+      <w:proofErr w:type="gramEnd"/>
+      <w:r>
+        <w:t>(o);</w:t>
+      </w:r>
+    </w:p>
+    <w:p>
       <w:r>
         <w:t xml:space="preserve">    }</w:t>
       </w:r>
@@ -1816,9 +2045,6 @@
     <w:p>
       <w:pPr>
         <w:ind w:left="420"/>
-        <w:rPr>
-          <w:rFonts w:hint="eastAsia"/>
-        </w:rPr>
       </w:pPr>
       <w:r>
         <w:rPr>
@@ -1838,12 +2064,14 @@
         </w:rPr>
         <w:t>的</w:t>
       </w:r>
+      <w:proofErr w:type="spellStart"/>
       <w:r>
         <w:rPr>
           <w:rFonts w:hint="eastAsia"/>
         </w:rPr>
         <w:t>containKey</w:t>
       </w:r>
+      <w:proofErr w:type="spellEnd"/>
       <w:r>
         <w:rPr>
           <w:rFonts w:hint="eastAsia"/>
@@ -1887,518 +2115,8 @@
         <w:t>表示不包含。</w:t>
       </w:r>
     </w:p>
-    <w:p>
-      <w:pPr>
-        <w:rPr>
-          <w:rFonts w:hint="eastAsia"/>
-        </w:rPr>
-      </w:pPr>
-    </w:p>
-    <w:p>
-      <w:pPr>
-        <w:rPr>
-          <w:rFonts w:hint="eastAsia"/>
-        </w:rPr>
-      </w:pPr>
-      <w:r>
-        <w:rPr>
-          <w:rFonts w:hint="eastAsia"/>
-        </w:rPr>
-        <w:t>三、总结</w:t>
-      </w:r>
-    </w:p>
-    <w:p>
-      <w:r>
-        <w:rPr>
-          <w:rFonts w:hint="eastAsia"/>
-        </w:rPr>
-        <w:t>1.</w:t>
-      </w:r>
-      <w:r>
-        <w:rPr>
-          <w:rFonts w:hint="eastAsia"/>
-        </w:rPr>
-        <w:tab/>
-      </w:r>
-      <w:r>
-        <w:rPr>
-          <w:rFonts w:hint="eastAsia"/>
-        </w:rPr>
-        <w:t>应用场景</w:t>
-      </w:r>
-    </w:p>
-    <w:p>
-      <w:pPr>
-        <w:rPr>
-          <w:rFonts w:hint="eastAsia"/>
-        </w:rPr>
-      </w:pPr>
-      <w:r>
-        <w:rPr>
-          <w:rFonts w:hint="eastAsia"/>
-        </w:rPr>
-        <w:t>(1)</w:t>
-      </w:r>
-      <w:r>
-        <w:rPr>
-          <w:rFonts w:hint="eastAsia"/>
-        </w:rPr>
-        <w:tab/>
-      </w:r>
-      <w:r>
-        <w:rPr>
-          <w:rFonts w:hint="eastAsia"/>
-        </w:rPr>
-        <w:t>排重，如果对排重后的元素没有顺序要求，则</w:t>
-      </w:r>
-      <w:r>
-        <w:rPr>
-          <w:rFonts w:hint="eastAsia"/>
-        </w:rPr>
-        <w:t>HashSet</w:t>
-      </w:r>
-      <w:r>
-        <w:rPr>
-          <w:rFonts w:hint="eastAsia"/>
-        </w:rPr>
-        <w:t>可以方便的用于排重。</w:t>
-      </w:r>
-    </w:p>
-    <w:p>
-      <w:pPr>
-        <w:ind w:left="416" w:hanging="416"/>
-        <w:rPr>
-          <w:rFonts w:hint="eastAsia"/>
-        </w:rPr>
-      </w:pPr>
-      <w:r>
-        <w:rPr>
-          <w:rFonts w:hint="eastAsia"/>
-        </w:rPr>
-        <w:t>(2)</w:t>
-      </w:r>
-      <w:r>
-        <w:rPr>
-          <w:rFonts w:hint="eastAsia"/>
-        </w:rPr>
-        <w:tab/>
-      </w:r>
-      <w:r>
-        <w:rPr>
-          <w:rFonts w:hint="eastAsia"/>
-        </w:rPr>
-        <w:t>保存特殊值，</w:t>
-      </w:r>
-      <w:r>
-        <w:rPr>
-          <w:rFonts w:hint="eastAsia"/>
-        </w:rPr>
-        <w:t>Set</w:t>
-      </w:r>
-      <w:r>
-        <w:rPr>
-          <w:rFonts w:hint="eastAsia"/>
-        </w:rPr>
-        <w:t>可以用于保存各种特殊值，程序处理用户请求或数据记录时，根据是否为特殊值，进行特殊处理，比如保存</w:t>
-      </w:r>
-      <w:r>
-        <w:rPr>
-          <w:rFonts w:hint="eastAsia"/>
-        </w:rPr>
-        <w:t>IP</w:t>
-      </w:r>
-      <w:r>
-        <w:rPr>
-          <w:rFonts w:hint="eastAsia"/>
-        </w:rPr>
-        <w:t>地址的黑名单或白名单。</w:t>
-      </w:r>
-    </w:p>
-    <w:p>
-      <w:pPr>
-        <w:ind w:left="416" w:hanging="416"/>
-        <w:rPr>
-          <w:rFonts w:hint="eastAsia"/>
-        </w:rPr>
-      </w:pPr>
-      <w:r>
-        <w:rPr>
-          <w:rFonts w:hint="eastAsia"/>
-        </w:rPr>
-        <w:t>(3)</w:t>
-      </w:r>
-      <w:r>
-        <w:rPr>
-          <w:rFonts w:hint="eastAsia"/>
-        </w:rPr>
-        <w:tab/>
-      </w:r>
-      <w:r>
-        <w:rPr>
-          <w:rFonts w:hint="eastAsia"/>
-        </w:rPr>
-        <w:t>集合运算，使用</w:t>
-      </w:r>
-      <w:r>
-        <w:rPr>
-          <w:rFonts w:hint="eastAsia"/>
-        </w:rPr>
-        <w:t>Set</w:t>
-      </w:r>
-      <w:r>
-        <w:rPr>
-          <w:rFonts w:hint="eastAsia"/>
-        </w:rPr>
-        <w:t>可以方便的进行数学集合中的运算，如交集、并集等运算，这些运算有一些很现实的意义。比如用户标签计算，每个用户都有一些标签，两个用户的标签交集就表示他们的共同特征，交集大小除以并集大小可以表示他们的相似长度。</w:t>
-      </w:r>
-    </w:p>
-    <w:p>
-      <w:pPr>
-        <w:ind w:left="416" w:hanging="416"/>
-        <w:rPr>
-          <w:rFonts w:hint="eastAsia"/>
-        </w:rPr>
-      </w:pPr>
-    </w:p>
-    <w:p>
-      <w:pPr>
-        <w:ind w:left="416" w:hanging="416"/>
-        <w:rPr>
-          <w:rFonts w:hint="eastAsia"/>
-        </w:rPr>
-      </w:pPr>
-      <w:r>
-        <w:rPr>
-          <w:rFonts w:hint="eastAsia"/>
-        </w:rPr>
-        <w:lastRenderedPageBreak/>
-        <w:t>2.</w:t>
-      </w:r>
-      <w:r>
-        <w:rPr>
-          <w:rFonts w:hint="eastAsia"/>
-        </w:rPr>
-        <w:tab/>
-        <w:t>HashSet</w:t>
-      </w:r>
-      <w:r>
-        <w:rPr>
-          <w:rFonts w:hint="eastAsia"/>
-        </w:rPr>
-        <w:t>特点</w:t>
-      </w:r>
-      <w:r>
-        <w:rPr>
-          <w:rFonts w:hint="eastAsia"/>
-        </w:rPr>
-        <w:t xml:space="preserve"> </w:t>
-      </w:r>
-      <w:r>
-        <w:t>–</w:t>
-      </w:r>
-      <w:r>
-        <w:rPr>
-          <w:rFonts w:hint="eastAsia"/>
-        </w:rPr>
-        <w:t xml:space="preserve"> </w:t>
-      </w:r>
-      <w:r>
-        <w:rPr>
-          <w:rFonts w:hint="eastAsia"/>
-        </w:rPr>
-        <w:t>底层实现为</w:t>
-      </w:r>
-      <w:r>
-        <w:rPr>
-          <w:rFonts w:hint="eastAsia"/>
-        </w:rPr>
-        <w:t>HashMap</w:t>
-      </w:r>
-    </w:p>
-    <w:p>
-      <w:pPr>
-        <w:rPr>
-          <w:rFonts w:hint="eastAsia"/>
-        </w:rPr>
-      </w:pPr>
-      <w:r>
-        <w:rPr>
-          <w:rFonts w:hint="eastAsia"/>
-        </w:rPr>
-        <w:t>(1)</w:t>
-      </w:r>
-      <w:r>
-        <w:rPr>
-          <w:rFonts w:hint="eastAsia"/>
-        </w:rPr>
-        <w:tab/>
-      </w:r>
-      <w:r>
-        <w:rPr>
-          <w:rFonts w:hint="eastAsia"/>
-        </w:rPr>
-        <w:t>没有重复元素</w:t>
-      </w:r>
-      <w:r>
-        <w:rPr>
-          <w:rFonts w:hint="eastAsia"/>
-        </w:rPr>
-        <w:t>，添加重复元素会返回</w:t>
-      </w:r>
-      <w:r>
-        <w:rPr>
-          <w:rFonts w:hint="eastAsia"/>
-        </w:rPr>
-        <w:t>false</w:t>
-      </w:r>
-      <w:r>
-        <w:rPr>
-          <w:rFonts w:hint="eastAsia"/>
-        </w:rPr>
-        <w:t>。</w:t>
-      </w:r>
-    </w:p>
-    <w:p>
-      <w:pPr>
-        <w:rPr>
-          <w:rFonts w:hint="eastAsia"/>
-        </w:rPr>
-      </w:pPr>
-      <w:r>
-        <w:rPr>
-          <w:rFonts w:hint="eastAsia"/>
-        </w:rPr>
-        <w:tab/>
-      </w:r>
-      <w:r>
-        <w:rPr>
-          <w:rFonts w:hint="eastAsia"/>
-        </w:rPr>
-        <w:t>原理：</w:t>
-      </w:r>
-    </w:p>
-    <w:p>
-      <w:pPr>
-        <w:rPr>
-          <w:rFonts w:hint="eastAsia"/>
-        </w:rPr>
-      </w:pPr>
-      <w:r>
-        <w:rPr>
-          <w:rFonts w:hint="eastAsia"/>
-        </w:rPr>
-        <w:tab/>
-        <w:t>HashMap</w:t>
-      </w:r>
-      <w:r>
-        <w:rPr>
-          <w:rFonts w:hint="eastAsia"/>
-        </w:rPr>
-        <w:t>中</w:t>
-      </w:r>
-      <w:r>
-        <w:rPr>
-          <w:rFonts w:hint="eastAsia"/>
-        </w:rPr>
-        <w:t>key</w:t>
-      </w:r>
-      <w:r>
-        <w:rPr>
-          <w:rFonts w:hint="eastAsia"/>
-        </w:rPr>
-        <w:t>值为唯一的，所以不会出现重复元素。</w:t>
-      </w:r>
-    </w:p>
-    <w:p>
-      <w:pPr>
-        <w:rPr>
-          <w:rFonts w:hint="eastAsia"/>
-        </w:rPr>
-      </w:pPr>
-    </w:p>
-    <w:p>
-      <w:pPr>
-        <w:rPr>
-          <w:rFonts w:hint="eastAsia"/>
-        </w:rPr>
-      </w:pPr>
-      <w:r>
-        <w:rPr>
-          <w:rFonts w:hint="eastAsia"/>
-        </w:rPr>
-        <w:t>(2)</w:t>
-      </w:r>
-      <w:r>
-        <w:rPr>
-          <w:rFonts w:hint="eastAsia"/>
-        </w:rPr>
-        <w:tab/>
-      </w:r>
-      <w:r>
-        <w:rPr>
-          <w:rFonts w:hint="eastAsia"/>
-        </w:rPr>
-        <w:t>可以高效的添加、删除元素、判断元素是否存在，效率都为</w:t>
-      </w:r>
-      <w:r>
-        <w:rPr>
-          <w:rFonts w:hint="eastAsia"/>
-        </w:rPr>
-        <w:t>O(1)</w:t>
-      </w:r>
-      <w:r>
-        <w:rPr>
-          <w:rFonts w:hint="eastAsia"/>
-        </w:rPr>
-        <w:t>。</w:t>
-      </w:r>
-    </w:p>
-    <w:p>
-      <w:pPr>
-        <w:rPr>
-          <w:rFonts w:hint="eastAsia"/>
-        </w:rPr>
-      </w:pPr>
-      <w:r>
-        <w:rPr>
-          <w:rFonts w:hint="eastAsia"/>
-        </w:rPr>
-        <w:tab/>
-      </w:r>
-      <w:r>
-        <w:rPr>
-          <w:rFonts w:hint="eastAsia"/>
-        </w:rPr>
-        <w:t>原理：</w:t>
-      </w:r>
-    </w:p>
-    <w:p>
-      <w:pPr>
-        <w:rPr>
-          <w:rFonts w:hint="eastAsia"/>
-        </w:rPr>
-      </w:pPr>
-      <w:r>
-        <w:rPr>
-          <w:rFonts w:hint="eastAsia"/>
-        </w:rPr>
-        <w:tab/>
-      </w:r>
-      <w:r>
-        <w:rPr>
-          <w:rFonts w:hint="eastAsia"/>
-        </w:rPr>
-        <w:t>根据</w:t>
-      </w:r>
-      <w:r>
-        <w:rPr>
-          <w:rFonts w:hint="eastAsia"/>
-        </w:rPr>
-        <w:t>HashMap</w:t>
-      </w:r>
-      <w:r>
-        <w:rPr>
-          <w:rFonts w:hint="eastAsia"/>
-        </w:rPr>
-        <w:t>的添加方法或者删除方法，所以效率和</w:t>
-      </w:r>
-      <w:r>
-        <w:rPr>
-          <w:rFonts w:hint="eastAsia"/>
-        </w:rPr>
-        <w:t>HashMap</w:t>
-      </w:r>
-      <w:r>
-        <w:rPr>
-          <w:rFonts w:hint="eastAsia"/>
-        </w:rPr>
-        <w:t>差不多。</w:t>
-      </w:r>
-    </w:p>
-    <w:p>
-      <w:pPr>
-        <w:rPr>
-          <w:rFonts w:hint="eastAsia"/>
-        </w:rPr>
-      </w:pPr>
-    </w:p>
-    <w:p>
-      <w:pPr>
-        <w:rPr>
-          <w:rFonts w:hint="eastAsia"/>
-        </w:rPr>
-      </w:pPr>
-      <w:r>
-        <w:rPr>
-          <w:rFonts w:hint="eastAsia"/>
-        </w:rPr>
-        <w:t>(3)</w:t>
-      </w:r>
-      <w:r>
-        <w:rPr>
-          <w:rFonts w:hint="eastAsia"/>
-        </w:rPr>
-        <w:tab/>
-      </w:r>
-      <w:r>
-        <w:rPr>
-          <w:rFonts w:hint="eastAsia"/>
-        </w:rPr>
-        <w:t>没有顺序</w:t>
-      </w:r>
-    </w:p>
-    <w:p>
-      <w:pPr>
-        <w:rPr>
-          <w:rFonts w:hint="eastAsia"/>
-        </w:rPr>
-      </w:pPr>
-      <w:r>
-        <w:rPr>
-          <w:rFonts w:hint="eastAsia"/>
-        </w:rPr>
-        <w:tab/>
-      </w:r>
-      <w:r>
-        <w:rPr>
-          <w:rFonts w:hint="eastAsia"/>
-        </w:rPr>
-        <w:t>原理：</w:t>
-      </w:r>
-      <w:r>
-        <w:rPr>
-          <w:rFonts w:hint="eastAsia"/>
-        </w:rPr>
-        <w:t>HashMap</w:t>
-      </w:r>
-      <w:r>
-        <w:rPr>
-          <w:rFonts w:hint="eastAsia"/>
-        </w:rPr>
-        <w:t>和</w:t>
-      </w:r>
-      <w:r>
-        <w:rPr>
-          <w:rFonts w:hint="eastAsia"/>
-        </w:rPr>
-        <w:t>HashSet</w:t>
-      </w:r>
-      <w:r>
-        <w:rPr>
-          <w:rFonts w:hint="eastAsia"/>
-        </w:rPr>
-        <w:t>里面的元素都没有顺序。</w:t>
-      </w:r>
-    </w:p>
-    <w:p>
-      <w:pPr>
-        <w:rPr>
-          <w:rFonts w:hint="eastAsia"/>
-        </w:rPr>
-      </w:pPr>
-      <w:bookmarkStart w:id="0" w:name="_GoBack"/>
-      <w:bookmarkEnd w:id="0"/>
-    </w:p>
+    <w:p/>
+    <w:p/>
     <w:sectPr>
       <w:pgSz w:w="11906" w:h="16838"/>
       <w:pgMar w:top="1440" w:right="1800" w:bottom="1440" w:left="1800" w:header="851" w:footer="992" w:gutter="0"/>
@@ -2410,7 +2128,7 @@
 </file>
 
 <file path=word/styles.xml><?xml version="1.0" encoding="utf-8"?>
-<w:styles xmlns:mc="http://schemas.openxmlformats.org/markup-compatibility/2006" xmlns:r="http://schemas.openxmlformats.org/officeDocument/2006/relationships" xmlns:w="http://schemas.openxmlformats.org/wordprocessingml/2006/main" xmlns:w14="http://schemas.microsoft.com/office/word/2010/wordml" mc:Ignorable="w14">
+<w:styles xmlns:mc="http://schemas.openxmlformats.org/markup-compatibility/2006" xmlns:r="http://schemas.openxmlformats.org/officeDocument/2006/relationships" xmlns:w="http://schemas.openxmlformats.org/wordprocessingml/2006/main" xmlns:w14="http://schemas.microsoft.com/office/word/2010/wordml" xmlns:w15="http://schemas.microsoft.com/office/word/2012/wordml" xmlns:w16cid="http://schemas.microsoft.com/office/word/2016/wordml/cid" xmlns:w16se="http://schemas.microsoft.com/office/word/2015/wordml/symex" mc:Ignorable="w14 w15 w16se w16cid">
   <w:docDefaults>
     <w:rPrDefault>
       <w:rPr>
@@ -2423,335 +2141,383 @@
     </w:rPrDefault>
     <w:pPrDefault/>
   </w:docDefaults>
-  <w:latentStyles w:defLockedState="0" w:defUIPriority="99" w:defSemiHidden="1" w:defUnhideWhenUsed="1" w:defQFormat="0" w:count="267">
-    <w:lsdException w:name="Normal" w:semiHidden="0" w:uiPriority="0" w:unhideWhenUsed="0" w:qFormat="1"/>
-    <w:lsdException w:name="heading 1" w:semiHidden="0" w:uiPriority="9" w:unhideWhenUsed="0" w:qFormat="1"/>
-    <w:lsdException w:name="heading 2" w:uiPriority="9" w:qFormat="1"/>
-    <w:lsdException w:name="heading 3" w:uiPriority="9" w:qFormat="1"/>
-    <w:lsdException w:name="heading 4" w:uiPriority="9" w:qFormat="1"/>
-    <w:lsdException w:name="heading 5" w:uiPriority="9" w:qFormat="1"/>
-    <w:lsdException w:name="heading 6" w:uiPriority="9" w:qFormat="1"/>
-    <w:lsdException w:name="heading 7" w:uiPriority="9" w:qFormat="1"/>
-    <w:lsdException w:name="heading 8" w:uiPriority="9" w:qFormat="1"/>
-    <w:lsdException w:name="heading 9" w:uiPriority="9" w:qFormat="1"/>
-    <w:lsdException w:name="toc 1" w:uiPriority="39"/>
-    <w:lsdException w:name="toc 2" w:uiPriority="39"/>
-    <w:lsdException w:name="toc 3" w:uiPriority="39"/>
-    <w:lsdException w:name="toc 4" w:uiPriority="39"/>
-    <w:lsdException w:name="toc 5" w:uiPriority="39"/>
-    <w:lsdException w:name="toc 6" w:uiPriority="39"/>
-    <w:lsdException w:name="toc 7" w:uiPriority="39"/>
-    <w:lsdException w:name="toc 8" w:uiPriority="39"/>
-    <w:lsdException w:name="toc 9" w:uiPriority="39"/>
-    <w:lsdException w:name="caption" w:uiPriority="35" w:qFormat="1"/>
-    <w:lsdException w:name="Title" w:semiHidden="0" w:uiPriority="10" w:unhideWhenUsed="0" w:qFormat="1"/>
-    <w:lsdException w:name="Default Paragraph Font" w:uiPriority="1"/>
-    <w:lsdException w:name="Subtitle" w:semiHidden="0" w:uiPriority="11" w:unhideWhenUsed="0" w:qFormat="1"/>
-    <w:lsdException w:name="Strong" w:semiHidden="0" w:uiPriority="22" w:unhideWhenUsed="0" w:qFormat="1"/>
-    <w:lsdException w:name="Emphasis" w:semiHidden="0" w:uiPriority="20" w:unhideWhenUsed="0" w:qFormat="1"/>
-    <w:lsdException w:name="Table Grid" w:semiHidden="0" w:uiPriority="59" w:unhideWhenUsed="0"/>
-    <w:lsdException w:name="Placeholder Text" w:unhideWhenUsed="0"/>
-    <w:lsdException w:name="No Spacing" w:semiHidden="0" w:uiPriority="1" w:unhideWhenUsed="0" w:qFormat="1"/>
-    <w:lsdException w:name="Light Shading" w:semiHidden="0" w:uiPriority="60" w:unhideWhenUsed="0"/>
-    <w:lsdException w:name="Light List" w:semiHidden="0" w:uiPriority="61" w:unhideWhenUsed="0"/>
-    <w:lsdException w:name="Light Grid" w:semiHidden="0" w:uiPriority="62" w:unhideWhenUsed="0"/>
-    <w:lsdException w:name="Medium Shading 1" w:semiHidden="0" w:uiPriority="63" w:unhideWhenUsed="0"/>
-    <w:lsdException w:name="Medium Shading 2" w:semiHidden="0" w:uiPriority="64" w:unhideWhenUsed="0"/>
-    <w:lsdException w:name="Medium List 1" w:semiHidden="0" w:uiPriority="65" w:unhideWhenUsed="0"/>
-    <w:lsdException w:name="Medium List 2" w:semiHidden="0" w:uiPriority="66" w:unhideWhenUsed="0"/>
-    <w:lsdException w:name="Medium Grid 1" w:semiHidden="0" w:uiPriority="67" w:unhideWhenUsed="0"/>
-    <w:lsdException w:name="Medium Grid 2" w:semiHidden="0" w:uiPriority="68" w:unhideWhenUsed="0"/>
-    <w:lsdException w:name="Medium Grid 3" w:semiHidden="0" w:uiPriority="69" w:unhideWhenUsed="0"/>
-    <w:lsdException w:name="Dark List" w:semiHidden="0" w:uiPriority="70" w:unhideWhenUsed="0"/>
-    <w:lsdException w:name="Colorful Shading" w:semiHidden="0" w:uiPriority="71" w:unhideWhenUsed="0"/>
-    <w:lsdException w:name="Colorful List" w:semiHidden="0" w:uiPriority="72" w:unhideWhenUsed="0"/>
-    <w:lsdException w:name="Colorful Grid" w:semiHidden="0" w:uiPriority="73" w:unhideWhenUsed="0"/>
-    <w:lsdException w:name="Light Shading Accent 1" w:semiHidden="0" w:uiPriority="60" w:unhideWhenUsed="0"/>
-    <w:lsdException w:name="Light List Accent 1" w:semiHidden="0" w:uiPriority="61" w:unhideWhenUsed="0"/>
-    <w:lsdException w:name="Light Grid Accent 1" w:semiHidden="0" w:uiPriority="62" w:unhideWhenUsed="0"/>
-    <w:lsdException w:name="Medium Shading 1 Accent 1" w:semiHidden="0" w:uiPriority="63" w:unhideWhenUsed="0"/>
-    <w:lsdException w:name="Medium Shading 2 Accent 1" w:semiHidden="0" w:uiPriority="64" w:unhideWhenUsed="0"/>
-    <w:lsdException w:name="Medium List 1 Accent 1" w:semiHidden="0" w:uiPriority="65" w:unhideWhenUsed="0"/>
-    <w:lsdException w:name="Revision" w:unhideWhenUsed="0"/>
-    <w:lsdException w:name="List Paragraph" w:semiHidden="0" w:uiPriority="34" w:unhideWhenUsed="0" w:qFormat="1"/>
-    <w:lsdException w:name="Quote" w:semiHidden="0" w:uiPriority="29" w:unhideWhenUsed="0" w:qFormat="1"/>
-    <w:lsdException w:name="Intense Quote" w:semiHidden="0" w:uiPriority="30" w:unhideWhenUsed="0" w:qFormat="1"/>
-    <w:lsdException w:name="Medium List 2 Accent 1" w:semiHidden="0" w:uiPriority="66" w:unhideWhenUsed="0"/>
-    <w:lsdException w:name="Medium Grid 1 Accent 1" w:semiHidden="0" w:uiPriority="67" w:unhideWhenUsed="0"/>
-    <w:lsdException w:name="Medium Grid 2 Accent 1" w:semiHidden="0" w:uiPriority="68" w:unhideWhenUsed="0"/>
-    <w:lsdException w:name="Medium Grid 3 Accent 1" w:semiHidden="0" w:uiPriority="69" w:unhideWhenUsed="0"/>
-    <w:lsdException w:name="Dark List Accent 1" w:semiHidden="0" w:uiPriority="70" w:unhideWhenUsed="0"/>
-    <w:lsdException w:name="Colorful Shading Accent 1" w:semiHidden="0" w:uiPriority="71" w:unhideWhenUsed="0"/>
-    <w:lsdException w:name="Colorful List Accent 1" w:semiHidden="0" w:uiPriority="72" w:unhideWhenUsed="0"/>
-    <w:lsdException w:name="Colorful Grid Accent 1" w:semiHidden="0" w:uiPriority="73" w:unhideWhenUsed="0"/>
-    <w:lsdException w:name="Light Shading Accent 2" w:semiHidden="0" w:uiPriority="60" w:unhideWhenUsed="0"/>
-    <w:lsdException w:name="Light List Accent 2" w:semiHidden="0" w:uiPriority="61" w:unhideWhenUsed="0"/>
-    <w:lsdException w:name="Light Grid Accent 2" w:semiHidden="0" w:uiPriority="62" w:unhideWhenUsed="0"/>
-    <w:lsdException w:name="Medium Shading 1 Accent 2" w:semiHidden="0" w:uiPriority="63" w:unhideWhenUsed="0"/>
-    <w:lsdException w:name="Medium Shading 2 Accent 2" w:semiHidden="0" w:uiPriority="64" w:unhideWhenUsed="0"/>
-    <w:lsdException w:name="Medium List 1 Accent 2" w:semiHidden="0" w:uiPriority="65" w:unhideWhenUsed="0"/>
-    <w:lsdException w:name="Medium List 2 Accent 2" w:semiHidden="0" w:uiPriority="66" w:unhideWhenUsed="0"/>
-    <w:lsdException w:name="Medium Grid 1 Accent 2" w:semiHidden="0" w:uiPriority="67" w:unhideWhenUsed="0"/>
-    <w:lsdException w:name="Medium Grid 2 Accent 2" w:semiHidden="0" w:uiPriority="68" w:unhideWhenUsed="0"/>
-    <w:lsdException w:name="Medium Grid 3 Accent 2" w:semiHidden="0" w:uiPriority="69" w:unhideWhenUsed="0"/>
-    <w:lsdException w:name="Dark List Accent 2" w:semiHidden="0" w:uiPriority="70" w:unhideWhenUsed="0"/>
-    <w:lsdException w:name="Colorful Shading Accent 2" w:semiHidden="0" w:uiPriority="71" w:unhideWhenUsed="0"/>
-    <w:lsdException w:name="Colorful List Accent 2" w:semiHidden="0" w:uiPriority="72" w:unhideWhenUsed="0"/>
-    <w:lsdException w:name="Colorful Grid Accent 2" w:semiHidden="0" w:uiPriority="73" w:unhideWhenUsed="0"/>
-    <w:lsdException w:name="Light Shading Accent 3" w:semiHidden="0" w:uiPriority="60" w:unhideWhenUsed="0"/>
-    <w:lsdException w:name="Light List Accent 3" w:semiHidden="0" w:uiPriority="61" w:unhideWhenUsed="0"/>
-    <w:lsdException w:name="Light Grid Accent 3" w:semiHidden="0" w:uiPriority="62" w:unhideWhenUsed="0"/>
-    <w:lsdException w:name="Medium Shading 1 Accent 3" w:semiHidden="0" w:uiPriority="63" w:unhideWhenUsed="0"/>
-    <w:lsdException w:name="Medium Shading 2 Accent 3" w:semiHidden="0" w:uiPriority="64" w:unhideWhenUsed="0"/>
-    <w:lsdException w:name="Medium List 1 Accent 3" w:semiHidden="0" w:uiPriority="65" w:unhideWhenUsed="0"/>
-    <w:lsdException w:name="Medium List 2 Accent 3" w:semiHidden="0" w:uiPriority="66" w:unhideWhenUsed="0"/>
-    <w:lsdException w:name="Medium Grid 1 Accent 3" w:semiHidden="0" w:uiPriority="67" w:unhideWhenUsed="0"/>
-    <w:lsdException w:name="Medium Grid 2 Accent 3" w:semiHidden="0" w:uiPriority="68" w:unhideWhenUsed="0"/>
-    <w:lsdException w:name="Medium Grid 3 Accent 3" w:semiHidden="0" w:uiPriority="69" w:unhideWhenUsed="0"/>
-    <w:lsdException w:name="Dark List Accent 3" w:semiHidden="0" w:uiPriority="70" w:unhideWhenUsed="0"/>
-    <w:lsdException w:name="Colorful Shading Accent 3" w:semiHidden="0" w:uiPriority="71" w:unhideWhenUsed="0"/>
-    <w:lsdException w:name="Colorful List Accent 3" w:semiHidden="0" w:uiPriority="72" w:unhideWhenUsed="0"/>
-    <w:lsdException w:name="Colorful Grid Accent 3" w:semiHidden="0" w:uiPriority="73" w:unhideWhenUsed="0"/>
-    <w:lsdException w:name="Light Shading Accent 4" w:semiHidden="0" w:uiPriority="60" w:unhideWhenUsed="0"/>
-    <w:lsdException w:name="Light List Accent 4" w:semiHidden="0" w:uiPriority="61" w:unhideWhenUsed="0"/>
-    <w:lsdException w:name="Light Grid Accent 4" w:semiHidden="0" w:uiPriority="62" w:unhideWhenUsed="0"/>
-    <w:lsdException w:name="Medium Shading 1 Accent 4" w:semiHidden="0" w:uiPriority="63" w:unhideWhenUsed="0"/>
-    <w:lsdException w:name="Medium Shading 2 Accent 4" w:semiHidden="0" w:uiPriority="64" w:unhideWhenUsed="0"/>
-    <w:lsdException w:name="Medium List 1 Accent 4" w:semiHidden="0" w:uiPriority="65" w:unhideWhenUsed="0"/>
-    <w:lsdException w:name="Medium List 2 Accent 4" w:semiHidden="0" w:uiPriority="66" w:unhideWhenUsed="0"/>
-    <w:lsdException w:name="Medium Grid 1 Accent 4" w:semiHidden="0" w:uiPriority="67" w:unhideWhenUsed="0"/>
-    <w:lsdException w:name="Medium Grid 2 Accent 4" w:semiHidden="0" w:uiPriority="68" w:unhideWhenUsed="0"/>
-    <w:lsdException w:name="Medium Grid 3 Accent 4" w:semiHidden="0" w:uiPriority="69" w:unhideWhenUsed="0"/>
-    <w:lsdException w:name="Dark List Accent 4" w:semiHidden="0" w:uiPriority="70" w:unhideWhenUsed="0"/>
-    <w:lsdException w:name="Colorful Shading Accent 4" w:semiHidden="0" w:uiPriority="71" w:unhideWhenUsed="0"/>
-    <w:lsdException w:name="Colorful List Accent 4" w:semiHidden="0" w:uiPriority="72" w:unhideWhenUsed="0"/>
-    <w:lsdException w:name="Colorful Grid Accent 4" w:semiHidden="0" w:uiPriority="73" w:unhideWhenUsed="0"/>
-    <w:lsdException w:name="Light Shading Accent 5" w:semiHidden="0" w:uiPriority="60" w:unhideWhenUsed="0"/>
-    <w:lsdException w:name="Light List Accent 5" w:semiHidden="0" w:uiPriority="61" w:unhideWhenUsed="0"/>
-    <w:lsdException w:name="Light Grid Accent 5" w:semiHidden="0" w:uiPriority="62" w:unhideWhenUsed="0"/>
-    <w:lsdException w:name="Medium Shading 1 Accent 5" w:semiHidden="0" w:uiPriority="63" w:unhideWhenUsed="0"/>
-    <w:lsdException w:name="Medium Shading 2 Accent 5" w:semiHidden="0" w:uiPriority="64" w:unhideWhenUsed="0"/>
-    <w:lsdException w:name="Medium List 1 Accent 5" w:semiHidden="0" w:uiPriority="65" w:unhideWhenUsed="0"/>
-    <w:lsdException w:name="Medium List 2 Accent 5" w:semiHidden="0" w:uiPriority="66" w:unhideWhenUsed="0"/>
-    <w:lsdException w:name="Medium Grid 1 Accent 5" w:semiHidden="0" w:uiPriority="67" w:unhideWhenUsed="0"/>
-    <w:lsdException w:name="Medium Grid 2 Accent 5" w:semiHidden="0" w:uiPriority="68" w:unhideWhenUsed="0"/>
-    <w:lsdException w:name="Medium Grid 3 Accent 5" w:semiHidden="0" w:uiPriority="69" w:unhideWhenUsed="0"/>
-    <w:lsdException w:name="Dark List Accent 5" w:semiHidden="0" w:uiPriority="70" w:unhideWhenUsed="0"/>
-    <w:lsdException w:name="Colorful Shading Accent 5" w:semiHidden="0" w:uiPriority="71" w:unhideWhenUsed="0"/>
-    <w:lsdException w:name="Colorful List Accent 5" w:semiHidden="0" w:uiPriority="72" w:unhideWhenUsed="0"/>
-    <w:lsdException w:name="Colorful Grid Accent 5" w:semiHidden="0" w:uiPriority="73" w:unhideWhenUsed="0"/>
-    <w:lsdException w:name="Light Shading Accent 6" w:semiHidden="0" w:uiPriority="60" w:unhideWhenUsed="0"/>
-    <w:lsdException w:name="Light List Accent 6" w:semiHidden="0" w:uiPriority="61" w:unhideWhenUsed="0"/>
-    <w:lsdException w:name="Light Grid Accent 6" w:semiHidden="0" w:uiPriority="62" w:unhideWhenUsed="0"/>
-    <w:lsdException w:name="Medium Shading 1 Accent 6" w:semiHidden="0" w:uiPriority="63" w:unhideWhenUsed="0"/>
-    <w:lsdException w:name="Medium Shading 2 Accent 6" w:semiHidden="0" w:uiPriority="64" w:unhideWhenUsed="0"/>
-    <w:lsdException w:name="Medium List 1 Accent 6" w:semiHidden="0" w:uiPriority="65" w:unhideWhenUsed="0"/>
-    <w:lsdException w:name="Medium List 2 Accent 6" w:semiHidden="0" w:uiPriority="66" w:unhideWhenUsed="0"/>
-    <w:lsdException w:name="Medium Grid 1 Accent 6" w:semiHidden="0" w:uiPriority="67" w:unhideWhenUsed="0"/>
-    <w:lsdException w:name="Medium Grid 2 Accent 6" w:semiHidden="0" w:uiPriority="68" w:unhideWhenUsed="0"/>
-    <w:lsdException w:name="Medium Grid 3 Accent 6" w:semiHidden="0" w:uiPriority="69" w:unhideWhenUsed="0"/>
-    <w:lsdException w:name="Dark List Accent 6" w:semiHidden="0" w:uiPriority="70" w:unhideWhenUsed="0"/>
-    <w:lsdException w:name="Colorful Shading Accent 6" w:semiHidden="0" w:uiPriority="71" w:unhideWhenUsed="0"/>
-    <w:lsdException w:name="Colorful List Accent 6" w:semiHidden="0" w:uiPriority="72" w:unhideWhenUsed="0"/>
-    <w:lsdException w:name="Colorful Grid Accent 6" w:semiHidden="0" w:uiPriority="73" w:unhideWhenUsed="0"/>
-    <w:lsdException w:name="Subtle Emphasis" w:semiHidden="0" w:uiPriority="19" w:unhideWhenUsed="0" w:qFormat="1"/>
-    <w:lsdException w:name="Intense Emphasis" w:semiHidden="0" w:uiPriority="21" w:unhideWhenUsed="0" w:qFormat="1"/>
-    <w:lsdException w:name="Subtle Reference" w:semiHidden="0" w:uiPriority="31" w:unhideWhenUsed="0" w:qFormat="1"/>
-    <w:lsdException w:name="Intense Reference" w:semiHidden="0" w:uiPriority="32" w:unhideWhenUsed="0" w:qFormat="1"/>
-    <w:lsdException w:name="Book Title" w:semiHidden="0" w:uiPriority="33" w:unhideWhenUsed="0" w:qFormat="1"/>
-    <w:lsdException w:name="Bibliography" w:uiPriority="37"/>
-    <w:lsdException w:name="TOC Heading" w:uiPriority="39" w:qFormat="1"/>
-  </w:latentStyles>
-  <w:style w:type="paragraph" w:default="1" w:styleId="a">
-    <w:name w:val="Normal"/>
-    <w:qFormat/>
-    <w:pPr>
-      <w:widowControl w:val="0"/>
-      <w:jc w:val="both"/>
-    </w:pPr>
-  </w:style>
-  <w:style w:type="character" w:default="1" w:styleId="a0">
-    <w:name w:val="Default Paragraph Font"/>
-    <w:uiPriority w:val="1"/>
-    <w:semiHidden/>
-    <w:unhideWhenUsed/>
-  </w:style>
-  <w:style w:type="table" w:default="1" w:styleId="a1">
-    <w:name w:val="Normal Table"/>
-    <w:uiPriority w:val="99"/>
-    <w:semiHidden/>
-    <w:unhideWhenUsed/>
-    <w:tblPr>
-      <w:tblInd w:w="0" w:type="dxa"/>
-      <w:tblCellMar>
-        <w:top w:w="0" w:type="dxa"/>
-        <w:left w:w="108" w:type="dxa"/>
-        <w:bottom w:w="0" w:type="dxa"/>
-        <w:right w:w="108" w:type="dxa"/>
-      </w:tblCellMar>
-    </w:tblPr>
-  </w:style>
-  <w:style w:type="numbering" w:default="1" w:styleId="a2">
-    <w:name w:val="No List"/>
-    <w:uiPriority w:val="99"/>
-    <w:semiHidden/>
-    <w:unhideWhenUsed/>
-  </w:style>
-</w:styles>
-</file>
-
-<file path=word/stylesWithEffects.xml><?xml version="1.0" encoding="utf-8"?>
-<w:styles xmlns:wpc="http://schemas.microsoft.com/office/word/2010/wordprocessingCanvas" xmlns:mc="http://schemas.openxmlformats.org/markup-compatibility/2006" xmlns:o="urn:schemas-microsoft-com:office:office" xmlns:r="http://schemas.openxmlformats.org/officeDocument/2006/relationships" xmlns:m="http://schemas.openxmlformats.org/officeDocument/2006/math" xmlns:v="urn:schemas-microsoft-com:vml" xmlns:wp14="http://schemas.microsoft.com/office/word/2010/wordprocessingDrawing" xmlns:wp="http://schemas.openxmlformats.org/drawingml/2006/wordprocessingDrawing" xmlns:w10="urn:schemas-microsoft-com:office:word" xmlns:w="http://schemas.openxmlformats.org/wordprocessingml/2006/main" xmlns:w14="http://schemas.microsoft.com/office/word/2010/wordml" xmlns:wpg="http://schemas.microsoft.com/office/word/2010/wordprocessingGroup" xmlns:wpi="http://schemas.microsoft.com/office/word/2010/wordprocessingInk" xmlns:wne="http://schemas.microsoft.com/office/word/2006/wordml" xmlns:wps="http://schemas.microsoft.com/office/word/2010/wordprocessingShape" mc:Ignorable="w14 wp14">
-  <w:docDefaults>
-    <w:rPrDefault>
-      <w:rPr>
-        <w:rFonts w:asciiTheme="minorHAnsi" w:eastAsiaTheme="minorEastAsia" w:hAnsiTheme="minorHAnsi" w:cstheme="minorBidi"/>
-        <w:kern w:val="2"/>
-        <w:sz w:val="21"/>
-        <w:szCs w:val="22"/>
-        <w:lang w:val="en-US" w:eastAsia="zh-CN" w:bidi="ar-SA"/>
-      </w:rPr>
-    </w:rPrDefault>
-    <w:pPrDefault/>
-  </w:docDefaults>
-  <w:latentStyles w:defLockedState="0" w:defUIPriority="99" w:defSemiHidden="1" w:defUnhideWhenUsed="1" w:defQFormat="0" w:count="267">
-    <w:lsdException w:name="Normal" w:semiHidden="0" w:uiPriority="0" w:unhideWhenUsed="0" w:qFormat="1"/>
-    <w:lsdException w:name="heading 1" w:semiHidden="0" w:uiPriority="9" w:unhideWhenUsed="0" w:qFormat="1"/>
-    <w:lsdException w:name="heading 2" w:uiPriority="9" w:qFormat="1"/>
-    <w:lsdException w:name="heading 3" w:uiPriority="9" w:qFormat="1"/>
-    <w:lsdException w:name="heading 4" w:uiPriority="9" w:qFormat="1"/>
-    <w:lsdException w:name="heading 5" w:uiPriority="9" w:qFormat="1"/>
-    <w:lsdException w:name="heading 6" w:uiPriority="9" w:qFormat="1"/>
-    <w:lsdException w:name="heading 7" w:uiPriority="9" w:qFormat="1"/>
-    <w:lsdException w:name="heading 8" w:uiPriority="9" w:qFormat="1"/>
-    <w:lsdException w:name="heading 9" w:uiPriority="9" w:qFormat="1"/>
-    <w:lsdException w:name="toc 1" w:uiPriority="39"/>
-    <w:lsdException w:name="toc 2" w:uiPriority="39"/>
-    <w:lsdException w:name="toc 3" w:uiPriority="39"/>
-    <w:lsdException w:name="toc 4" w:uiPriority="39"/>
-    <w:lsdException w:name="toc 5" w:uiPriority="39"/>
-    <w:lsdException w:name="toc 6" w:uiPriority="39"/>
-    <w:lsdException w:name="toc 7" w:uiPriority="39"/>
-    <w:lsdException w:name="toc 8" w:uiPriority="39"/>
-    <w:lsdException w:name="toc 9" w:uiPriority="39"/>
-    <w:lsdException w:name="caption" w:uiPriority="35" w:qFormat="1"/>
-    <w:lsdException w:name="Title" w:semiHidden="0" w:uiPriority="10" w:unhideWhenUsed="0" w:qFormat="1"/>
-    <w:lsdException w:name="Default Paragraph Font" w:uiPriority="1"/>
-    <w:lsdException w:name="Subtitle" w:semiHidden="0" w:uiPriority="11" w:unhideWhenUsed="0" w:qFormat="1"/>
-    <w:lsdException w:name="Strong" w:semiHidden="0" w:uiPriority="22" w:unhideWhenUsed="0" w:qFormat="1"/>
-    <w:lsdException w:name="Emphasis" w:semiHidden="0" w:uiPriority="20" w:unhideWhenUsed="0" w:qFormat="1"/>
-    <w:lsdException w:name="Table Grid" w:semiHidden="0" w:uiPriority="59" w:unhideWhenUsed="0"/>
-    <w:lsdException w:name="Placeholder Text" w:unhideWhenUsed="0"/>
-    <w:lsdException w:name="No Spacing" w:semiHidden="0" w:uiPriority="1" w:unhideWhenUsed="0" w:qFormat="1"/>
-    <w:lsdException w:name="Light Shading" w:semiHidden="0" w:uiPriority="60" w:unhideWhenUsed="0"/>
-    <w:lsdException w:name="Light List" w:semiHidden="0" w:uiPriority="61" w:unhideWhenUsed="0"/>
-    <w:lsdException w:name="Light Grid" w:semiHidden="0" w:uiPriority="62" w:unhideWhenUsed="0"/>
-    <w:lsdException w:name="Medium Shading 1" w:semiHidden="0" w:uiPriority="63" w:unhideWhenUsed="0"/>
-    <w:lsdException w:name="Medium Shading 2" w:semiHidden="0" w:uiPriority="64" w:unhideWhenUsed="0"/>
-    <w:lsdException w:name="Medium List 1" w:semiHidden="0" w:uiPriority="65" w:unhideWhenUsed="0"/>
-    <w:lsdException w:name="Medium List 2" w:semiHidden="0" w:uiPriority="66" w:unhideWhenUsed="0"/>
-    <w:lsdException w:name="Medium Grid 1" w:semiHidden="0" w:uiPriority="67" w:unhideWhenUsed="0"/>
-    <w:lsdException w:name="Medium Grid 2" w:semiHidden="0" w:uiPriority="68" w:unhideWhenUsed="0"/>
-    <w:lsdException w:name="Medium Grid 3" w:semiHidden="0" w:uiPriority="69" w:unhideWhenUsed="0"/>
-    <w:lsdException w:name="Dark List" w:semiHidden="0" w:uiPriority="70" w:unhideWhenUsed="0"/>
-    <w:lsdException w:name="Colorful Shading" w:semiHidden="0" w:uiPriority="71" w:unhideWhenUsed="0"/>
-    <w:lsdException w:name="Colorful List" w:semiHidden="0" w:uiPriority="72" w:unhideWhenUsed="0"/>
-    <w:lsdException w:name="Colorful Grid" w:semiHidden="0" w:uiPriority="73" w:unhideWhenUsed="0"/>
-    <w:lsdException w:name="Light Shading Accent 1" w:semiHidden="0" w:uiPriority="60" w:unhideWhenUsed="0"/>
-    <w:lsdException w:name="Light List Accent 1" w:semiHidden="0" w:uiPriority="61" w:unhideWhenUsed="0"/>
-    <w:lsdException w:name="Light Grid Accent 1" w:semiHidden="0" w:uiPriority="62" w:unhideWhenUsed="0"/>
-    <w:lsdException w:name="Medium Shading 1 Accent 1" w:semiHidden="0" w:uiPriority="63" w:unhideWhenUsed="0"/>
-    <w:lsdException w:name="Medium Shading 2 Accent 1" w:semiHidden="0" w:uiPriority="64" w:unhideWhenUsed="0"/>
-    <w:lsdException w:name="Medium List 1 Accent 1" w:semiHidden="0" w:uiPriority="65" w:unhideWhenUsed="0"/>
-    <w:lsdException w:name="Revision" w:unhideWhenUsed="0"/>
-    <w:lsdException w:name="List Paragraph" w:semiHidden="0" w:uiPriority="34" w:unhideWhenUsed="0" w:qFormat="1"/>
-    <w:lsdException w:name="Quote" w:semiHidden="0" w:uiPriority="29" w:unhideWhenUsed="0" w:qFormat="1"/>
-    <w:lsdException w:name="Intense Quote" w:semiHidden="0" w:uiPriority="30" w:unhideWhenUsed="0" w:qFormat="1"/>
-    <w:lsdException w:name="Medium List 2 Accent 1" w:semiHidden="0" w:uiPriority="66" w:unhideWhenUsed="0"/>
-    <w:lsdException w:name="Medium Grid 1 Accent 1" w:semiHidden="0" w:uiPriority="67" w:unhideWhenUsed="0"/>
-    <w:lsdException w:name="Medium Grid 2 Accent 1" w:semiHidden="0" w:uiPriority="68" w:unhideWhenUsed="0"/>
-    <w:lsdException w:name="Medium Grid 3 Accent 1" w:semiHidden="0" w:uiPriority="69" w:unhideWhenUsed="0"/>
-    <w:lsdException w:name="Dark List Accent 1" w:semiHidden="0" w:uiPriority="70" w:unhideWhenUsed="0"/>
-    <w:lsdException w:name="Colorful Shading Accent 1" w:semiHidden="0" w:uiPriority="71" w:unhideWhenUsed="0"/>
-    <w:lsdException w:name="Colorful List Accent 1" w:semiHidden="0" w:uiPriority="72" w:unhideWhenUsed="0"/>
-    <w:lsdException w:name="Colorful Grid Accent 1" w:semiHidden="0" w:uiPriority="73" w:unhideWhenUsed="0"/>
-    <w:lsdException w:name="Light Shading Accent 2" w:semiHidden="0" w:uiPriority="60" w:unhideWhenUsed="0"/>
-    <w:lsdException w:name="Light List Accent 2" w:semiHidden="0" w:uiPriority="61" w:unhideWhenUsed="0"/>
-    <w:lsdException w:name="Light Grid Accent 2" w:semiHidden="0" w:uiPriority="62" w:unhideWhenUsed="0"/>
-    <w:lsdException w:name="Medium Shading 1 Accent 2" w:semiHidden="0" w:uiPriority="63" w:unhideWhenUsed="0"/>
-    <w:lsdException w:name="Medium Shading 2 Accent 2" w:semiHidden="0" w:uiPriority="64" w:unhideWhenUsed="0"/>
-    <w:lsdException w:name="Medium List 1 Accent 2" w:semiHidden="0" w:uiPriority="65" w:unhideWhenUsed="0"/>
-    <w:lsdException w:name="Medium List 2 Accent 2" w:semiHidden="0" w:uiPriority="66" w:unhideWhenUsed="0"/>
-    <w:lsdException w:name="Medium Grid 1 Accent 2" w:semiHidden="0" w:uiPriority="67" w:unhideWhenUsed="0"/>
-    <w:lsdException w:name="Medium Grid 2 Accent 2" w:semiHidden="0" w:uiPriority="68" w:unhideWhenUsed="0"/>
-    <w:lsdException w:name="Medium Grid 3 Accent 2" w:semiHidden="0" w:uiPriority="69" w:unhideWhenUsed="0"/>
-    <w:lsdException w:name="Dark List Accent 2" w:semiHidden="0" w:uiPriority="70" w:unhideWhenUsed="0"/>
-    <w:lsdException w:name="Colorful Shading Accent 2" w:semiHidden="0" w:uiPriority="71" w:unhideWhenUsed="0"/>
-    <w:lsdException w:name="Colorful List Accent 2" w:semiHidden="0" w:uiPriority="72" w:unhideWhenUsed="0"/>
-    <w:lsdException w:name="Colorful Grid Accent 2" w:semiHidden="0" w:uiPriority="73" w:unhideWhenUsed="0"/>
-    <w:lsdException w:name="Light Shading Accent 3" w:semiHidden="0" w:uiPriority="60" w:unhideWhenUsed="0"/>
-    <w:lsdException w:name="Light List Accent 3" w:semiHidden="0" w:uiPriority="61" w:unhideWhenUsed="0"/>
-    <w:lsdException w:name="Light Grid Accent 3" w:semiHidden="0" w:uiPriority="62" w:unhideWhenUsed="0"/>
-    <w:lsdException w:name="Medium Shading 1 Accent 3" w:semiHidden="0" w:uiPriority="63" w:unhideWhenUsed="0"/>
-    <w:lsdException w:name="Medium Shading 2 Accent 3" w:semiHidden="0" w:uiPriority="64" w:unhideWhenUsed="0"/>
-    <w:lsdException w:name="Medium List 1 Accent 3" w:semiHidden="0" w:uiPriority="65" w:unhideWhenUsed="0"/>
-    <w:lsdException w:name="Medium List 2 Accent 3" w:semiHidden="0" w:uiPriority="66" w:unhideWhenUsed="0"/>
-    <w:lsdException w:name="Medium Grid 1 Accent 3" w:semiHidden="0" w:uiPriority="67" w:unhideWhenUsed="0"/>
-    <w:lsdException w:name="Medium Grid 2 Accent 3" w:semiHidden="0" w:uiPriority="68" w:unhideWhenUsed="0"/>
-    <w:lsdException w:name="Medium Grid 3 Accent 3" w:semiHidden="0" w:uiPriority="69" w:unhideWhenUsed="0"/>
-    <w:lsdException w:name="Dark List Accent 3" w:semiHidden="0" w:uiPriority="70" w:unhideWhenUsed="0"/>
-    <w:lsdException w:name="Colorful Shading Accent 3" w:semiHidden="0" w:uiPriority="71" w:unhideWhenUsed="0"/>
-    <w:lsdException w:name="Colorful List Accent 3" w:semiHidden="0" w:uiPriority="72" w:unhideWhenUsed="0"/>
-    <w:lsdException w:name="Colorful Grid Accent 3" w:semiHidden="0" w:uiPriority="73" w:unhideWhenUsed="0"/>
-    <w:lsdException w:name="Light Shading Accent 4" w:semiHidden="0" w:uiPriority="60" w:unhideWhenUsed="0"/>
-    <w:lsdException w:name="Light List Accent 4" w:semiHidden="0" w:uiPriority="61" w:unhideWhenUsed="0"/>
-    <w:lsdException w:name="Light Grid Accent 4" w:semiHidden="0" w:uiPriority="62" w:unhideWhenUsed="0"/>
-    <w:lsdException w:name="Medium Shading 1 Accent 4" w:semiHidden="0" w:uiPriority="63" w:unhideWhenUsed="0"/>
-    <w:lsdException w:name="Medium Shading 2 Accent 4" w:semiHidden="0" w:uiPriority="64" w:unhideWhenUsed="0"/>
-    <w:lsdException w:name="Medium List 1 Accent 4" w:semiHidden="0" w:uiPriority="65" w:unhideWhenUsed="0"/>
-    <w:lsdException w:name="Medium List 2 Accent 4" w:semiHidden="0" w:uiPriority="66" w:unhideWhenUsed="0"/>
-    <w:lsdException w:name="Medium Grid 1 Accent 4" w:semiHidden="0" w:uiPriority="67" w:unhideWhenUsed="0"/>
-    <w:lsdException w:name="Medium Grid 2 Accent 4" w:semiHidden="0" w:uiPriority="68" w:unhideWhenUsed="0"/>
-    <w:lsdException w:name="Medium Grid 3 Accent 4" w:semiHidden="0" w:uiPriority="69" w:unhideWhenUsed="0"/>
-    <w:lsdException w:name="Dark List Accent 4" w:semiHidden="0" w:uiPriority="70" w:unhideWhenUsed="0"/>
-    <w:lsdException w:name="Colorful Shading Accent 4" w:semiHidden="0" w:uiPriority="71" w:unhideWhenUsed="0"/>
-    <w:lsdException w:name="Colorful List Accent 4" w:semiHidden="0" w:uiPriority="72" w:unhideWhenUsed="0"/>
-    <w:lsdException w:name="Colorful Grid Accent 4" w:semiHidden="0" w:uiPriority="73" w:unhideWhenUsed="0"/>
-    <w:lsdException w:name="Light Shading Accent 5" w:semiHidden="0" w:uiPriority="60" w:unhideWhenUsed="0"/>
-    <w:lsdException w:name="Light List Accent 5" w:semiHidden="0" w:uiPriority="61" w:unhideWhenUsed="0"/>
-    <w:lsdException w:name="Light Grid Accent 5" w:semiHidden="0" w:uiPriority="62" w:unhideWhenUsed="0"/>
-    <w:lsdException w:name="Medium Shading 1 Accent 5" w:semiHidden="0" w:uiPriority="63" w:unhideWhenUsed="0"/>
-    <w:lsdException w:name="Medium Shading 2 Accent 5" w:semiHidden="0" w:uiPriority="64" w:unhideWhenUsed="0"/>
-    <w:lsdException w:name="Medium List 1 Accent 5" w:semiHidden="0" w:uiPriority="65" w:unhideWhenUsed="0"/>
-    <w:lsdException w:name="Medium List 2 Accent 5" w:semiHidden="0" w:uiPriority="66" w:unhideWhenUsed="0"/>
-    <w:lsdException w:name="Medium Grid 1 Accent 5" w:semiHidden="0" w:uiPriority="67" w:unhideWhenUsed="0"/>
-    <w:lsdException w:name="Medium Grid 2 Accent 5" w:semiHidden="0" w:uiPriority="68" w:unhideWhenUsed="0"/>
-    <w:lsdException w:name="Medium Grid 3 Accent 5" w:semiHidden="0" w:uiPriority="69" w:unhideWhenUsed="0"/>
-    <w:lsdException w:name="Dark List Accent 5" w:semiHidden="0" w:uiPriority="70" w:unhideWhenUsed="0"/>
-    <w:lsdException w:name="Colorful Shading Accent 5" w:semiHidden="0" w:uiPriority="71" w:unhideWhenUsed="0"/>
-    <w:lsdException w:name="Colorful List Accent 5" w:semiHidden="0" w:uiPriority="72" w:unhideWhenUsed="0"/>
-    <w:lsdException w:name="Colorful Grid Accent 5" w:semiHidden="0" w:uiPriority="73" w:unhideWhenUsed="0"/>
-    <w:lsdException w:name="Light Shading Accent 6" w:semiHidden="0" w:uiPriority="60" w:unhideWhenUsed="0"/>
-    <w:lsdException w:name="Light List Accent 6" w:semiHidden="0" w:uiPriority="61" w:unhideWhenUsed="0"/>
-    <w:lsdException w:name="Light Grid Accent 6" w:semiHidden="0" w:uiPriority="62" w:unhideWhenUsed="0"/>
-    <w:lsdException w:name="Medium Shading 1 Accent 6" w:semiHidden="0" w:uiPriority="63" w:unhideWhenUsed="0"/>
-    <w:lsdException w:name="Medium Shading 2 Accent 6" w:semiHidden="0" w:uiPriority="64" w:unhideWhenUsed="0"/>
-    <w:lsdException w:name="Medium List 1 Accent 6" w:semiHidden="0" w:uiPriority="65" w:unhideWhenUsed="0"/>
-    <w:lsdException w:name="Medium List 2 Accent 6" w:semiHidden="0" w:uiPriority="66" w:unhideWhenUsed="0"/>
-    <w:lsdException w:name="Medium Grid 1 Accent 6" w:semiHidden="0" w:uiPriority="67" w:unhideWhenUsed="0"/>
-    <w:lsdException w:name="Medium Grid 2 Accent 6" w:semiHidden="0" w:uiPriority="68" w:unhideWhenUsed="0"/>
-    <w:lsdException w:name="Medium Grid 3 Accent 6" w:semiHidden="0" w:uiPriority="69" w:unhideWhenUsed="0"/>
-    <w:lsdException w:name="Dark List Accent 6" w:semiHidden="0" w:uiPriority="70" w:unhideWhenUsed="0"/>
-    <w:lsdException w:name="Colorful Shading Accent 6" w:semiHidden="0" w:uiPriority="71" w:unhideWhenUsed="0"/>
-    <w:lsdException w:name="Colorful List Accent 6" w:semiHidden="0" w:uiPriority="72" w:unhideWhenUsed="0"/>
-    <w:lsdException w:name="Colorful Grid Accent 6" w:semiHidden="0" w:uiPriority="73" w:unhideWhenUsed="0"/>
-    <w:lsdException w:name="Subtle Emphasis" w:semiHidden="0" w:uiPriority="19" w:unhideWhenUsed="0" w:qFormat="1"/>
-    <w:lsdException w:name="Intense Emphasis" w:semiHidden="0" w:uiPriority="21" w:unhideWhenUsed="0" w:qFormat="1"/>
-    <w:lsdException w:name="Subtle Reference" w:semiHidden="0" w:uiPriority="31" w:unhideWhenUsed="0" w:qFormat="1"/>
-    <w:lsdException w:name="Intense Reference" w:semiHidden="0" w:uiPriority="32" w:unhideWhenUsed="0" w:qFormat="1"/>
-    <w:lsdException w:name="Book Title" w:semiHidden="0" w:uiPriority="33" w:unhideWhenUsed="0" w:qFormat="1"/>
-    <w:lsdException w:name="Bibliography" w:uiPriority="37"/>
-    <w:lsdException w:name="TOC Heading" w:uiPriority="39" w:qFormat="1"/>
+  <w:latentStyles w:defLockedState="0" w:defUIPriority="99" w:defSemiHidden="0" w:defUnhideWhenUsed="0" w:defQFormat="0" w:count="376">
+    <w:lsdException w:name="Normal" w:uiPriority="0" w:qFormat="1"/>
+    <w:lsdException w:name="heading 1" w:uiPriority="9" w:qFormat="1"/>
+    <w:lsdException w:name="heading 2" w:semiHidden="1" w:uiPriority="9" w:unhideWhenUsed="1" w:qFormat="1"/>
+    <w:lsdException w:name="heading 3" w:semiHidden="1" w:uiPriority="9" w:unhideWhenUsed="1" w:qFormat="1"/>
+    <w:lsdException w:name="heading 4" w:semiHidden="1" w:uiPriority="9" w:unhideWhenUsed="1" w:qFormat="1"/>
+    <w:lsdException w:name="heading 5" w:semiHidden="1" w:uiPriority="9" w:unhideWhenUsed="1" w:qFormat="1"/>
+    <w:lsdException w:name="heading 6" w:semiHidden="1" w:uiPriority="9" w:unhideWhenUsed="1" w:qFormat="1"/>
+    <w:lsdException w:name="heading 7" w:semiHidden="1" w:uiPriority="9" w:unhideWhenUsed="1" w:qFormat="1"/>
+    <w:lsdException w:name="heading 8" w:semiHidden="1" w:uiPriority="9" w:unhideWhenUsed="1" w:qFormat="1"/>
+    <w:lsdException w:name="heading 9" w:semiHidden="1" w:uiPriority="9" w:unhideWhenUsed="1" w:qFormat="1"/>
+    <w:lsdException w:name="index 1" w:semiHidden="1" w:unhideWhenUsed="1"/>
+    <w:lsdException w:name="index 2" w:semiHidden="1" w:unhideWhenUsed="1"/>
+    <w:lsdException w:name="index 3" w:semiHidden="1" w:unhideWhenUsed="1"/>
+    <w:lsdException w:name="index 4" w:semiHidden="1" w:unhideWhenUsed="1"/>
+    <w:lsdException w:name="index 5" w:semiHidden="1" w:unhideWhenUsed="1"/>
+    <w:lsdException w:name="index 6" w:semiHidden="1" w:unhideWhenUsed="1"/>
+    <w:lsdException w:name="index 7" w:semiHidden="1" w:unhideWhenUsed="1"/>
+    <w:lsdException w:name="index 8" w:semiHidden="1" w:unhideWhenUsed="1"/>
+    <w:lsdException w:name="index 9" w:semiHidden="1" w:unhideWhenUsed="1"/>
+    <w:lsdException w:name="toc 1" w:semiHidden="1" w:uiPriority="39" w:unhideWhenUsed="1"/>
+    <w:lsdException w:name="toc 2" w:semiHidden="1" w:uiPriority="39" w:unhideWhenUsed="1"/>
+    <w:lsdException w:name="toc 3" w:semiHidden="1" w:uiPriority="39" w:unhideWhenUsed="1"/>
+    <w:lsdException w:name="toc 4" w:semiHidden="1" w:uiPriority="39" w:unhideWhenUsed="1"/>
+    <w:lsdException w:name="toc 5" w:semiHidden="1" w:uiPriority="39" w:unhideWhenUsed="1"/>
+    <w:lsdException w:name="toc 6" w:semiHidden="1" w:uiPriority="39" w:unhideWhenUsed="1"/>
+    <w:lsdException w:name="toc 7" w:semiHidden="1" w:uiPriority="39" w:unhideWhenUsed="1"/>
+    <w:lsdException w:name="toc 8" w:semiHidden="1" w:uiPriority="39" w:unhideWhenUsed="1"/>
+    <w:lsdException w:name="toc 9" w:semiHidden="1" w:uiPriority="39" w:unhideWhenUsed="1"/>
+    <w:lsdException w:name="Normal Indent" w:semiHidden="1" w:unhideWhenUsed="1"/>
+    <w:lsdException w:name="footnote text" w:semiHidden="1" w:unhideWhenUsed="1"/>
+    <w:lsdException w:name="annotation text" w:semiHidden="1" w:unhideWhenUsed="1"/>
+    <w:lsdException w:name="header" w:semiHidden="1" w:unhideWhenUsed="1"/>
+    <w:lsdException w:name="footer" w:semiHidden="1" w:unhideWhenUsed="1"/>
+    <w:lsdException w:name="index heading" w:semiHidden="1" w:unhideWhenUsed="1"/>
+    <w:lsdException w:name="caption" w:semiHidden="1" w:uiPriority="35" w:unhideWhenUsed="1" w:qFormat="1"/>
+    <w:lsdException w:name="table of figures" w:semiHidden="1" w:unhideWhenUsed="1"/>
+    <w:lsdException w:name="envelope address" w:semiHidden="1" w:unhideWhenUsed="1"/>
+    <w:lsdException w:name="envelope return" w:semiHidden="1" w:unhideWhenUsed="1"/>
+    <w:lsdException w:name="footnote reference" w:semiHidden="1" w:unhideWhenUsed="1"/>
+    <w:lsdException w:name="annotation reference" w:semiHidden="1" w:unhideWhenUsed="1"/>
+    <w:lsdException w:name="line number" w:semiHidden="1" w:unhideWhenUsed="1"/>
+    <w:lsdException w:name="page number" w:semiHidden="1" w:unhideWhenUsed="1"/>
+    <w:lsdException w:name="endnote reference" w:semiHidden="1" w:unhideWhenUsed="1"/>
+    <w:lsdException w:name="endnote text" w:semiHidden="1" w:unhideWhenUsed="1"/>
+    <w:lsdException w:name="table of authorities" w:semiHidden="1" w:unhideWhenUsed="1"/>
+    <w:lsdException w:name="macro" w:semiHidden="1" w:unhideWhenUsed="1"/>
+    <w:lsdException w:name="toa heading" w:semiHidden="1" w:unhideWhenUsed="1"/>
+    <w:lsdException w:name="List" w:semiHidden="1" w:unhideWhenUsed="1"/>
+    <w:lsdException w:name="List Bullet" w:semiHidden="1" w:unhideWhenUsed="1"/>
+    <w:lsdException w:name="List Number" w:semiHidden="1" w:unhideWhenUsed="1"/>
+    <w:lsdException w:name="List 2" w:semiHidden="1" w:unhideWhenUsed="1"/>
+    <w:lsdException w:name="List 3" w:semiHidden="1" w:unhideWhenUsed="1"/>
+    <w:lsdException w:name="List 4" w:semiHidden="1" w:unhideWhenUsed="1"/>
+    <w:lsdException w:name="List 5" w:semiHidden="1" w:unhideWhenUsed="1"/>
+    <w:lsdException w:name="List Bullet 2" w:semiHidden="1" w:unhideWhenUsed="1"/>
+    <w:lsdException w:name="List Bullet 3" w:semiHidden="1" w:unhideWhenUsed="1"/>
+    <w:lsdException w:name="List Bullet 4" w:semiHidden="1" w:unhideWhenUsed="1"/>
+    <w:lsdException w:name="List Bullet 5" w:semiHidden="1" w:unhideWhenUsed="1"/>
+    <w:lsdException w:name="List Number 2" w:semiHidden="1" w:unhideWhenUsed="1"/>
+    <w:lsdException w:name="List Number 3" w:semiHidden="1" w:unhideWhenUsed="1"/>
+    <w:lsdException w:name="List Number 4" w:semiHidden="1" w:unhideWhenUsed="1"/>
+    <w:lsdException w:name="List Number 5" w:semiHidden="1" w:unhideWhenUsed="1"/>
+    <w:lsdException w:name="Title" w:uiPriority="10" w:qFormat="1"/>
+    <w:lsdException w:name="Closing" w:semiHidden="1" w:unhideWhenUsed="1"/>
+    <w:lsdException w:name="Signature" w:semiHidden="1" w:unhideWhenUsed="1"/>
+    <w:lsdException w:name="Default Paragraph Font" w:semiHidden="1" w:uiPriority="1" w:unhideWhenUsed="1"/>
+    <w:lsdException w:name="Body Text" w:semiHidden="1" w:unhideWhenUsed="1"/>
+    <w:lsdException w:name="Body Text Indent" w:semiHidden="1" w:unhideWhenUsed="1"/>
+    <w:lsdException w:name="List Continue" w:semiHidden="1" w:unhideWhenUsed="1"/>
+    <w:lsdException w:name="List Continue 2" w:semiHidden="1" w:unhideWhenUsed="1"/>
+    <w:lsdException w:name="List Continue 3" w:semiHidden="1" w:unhideWhenUsed="1"/>
+    <w:lsdException w:name="List Continue 4" w:semiHidden="1" w:unhideWhenUsed="1"/>
+    <w:lsdException w:name="List Continue 5" w:semiHidden="1" w:unhideWhenUsed="1"/>
+    <w:lsdException w:name="Message Header" w:semiHidden="1" w:unhideWhenUsed="1"/>
+    <w:lsdException w:name="Subtitle" w:uiPriority="11" w:qFormat="1"/>
+    <w:lsdException w:name="Salutation" w:semiHidden="1" w:unhideWhenUsed="1"/>
+    <w:lsdException w:name="Date" w:semiHidden="1" w:unhideWhenUsed="1"/>
+    <w:lsdException w:name="Body Text First Indent" w:semiHidden="1" w:unhideWhenUsed="1"/>
+    <w:lsdException w:name="Body Text First Indent 2" w:semiHidden="1" w:unhideWhenUsed="1"/>
+    <w:lsdException w:name="Note Heading" w:semiHidden="1" w:unhideWhenUsed="1"/>
+    <w:lsdException w:name="Body Text 2" w:semiHidden="1" w:unhideWhenUsed="1"/>
+    <w:lsdException w:name="Body Text 3" w:semiHidden="1" w:unhideWhenUsed="1"/>
+    <w:lsdException w:name="Body Text Indent 2" w:semiHidden="1" w:unhideWhenUsed="1"/>
+    <w:lsdException w:name="Body Text Indent 3" w:semiHidden="1" w:unhideWhenUsed="1"/>
+    <w:lsdException w:name="Block Text" w:semiHidden="1" w:unhideWhenUsed="1"/>
+    <w:lsdException w:name="Hyperlink" w:semiHidden="1" w:unhideWhenUsed="1"/>
+    <w:lsdException w:name="FollowedHyperlink" w:semiHidden="1" w:unhideWhenUsed="1"/>
+    <w:lsdException w:name="Strong" w:uiPriority="22" w:qFormat="1"/>
+    <w:lsdException w:name="Emphasis" w:uiPriority="20" w:qFormat="1"/>
+    <w:lsdException w:name="Document Map" w:semiHidden="1" w:unhideWhenUsed="1"/>
+    <w:lsdException w:name="Plain Text" w:semiHidden="1" w:unhideWhenUsed="1"/>
+    <w:lsdException w:name="E-mail Signature" w:semiHidden="1" w:unhideWhenUsed="1"/>
+    <w:lsdException w:name="HTML Top of Form" w:semiHidden="1" w:unhideWhenUsed="1"/>
+    <w:lsdException w:name="HTML Bottom of Form" w:semiHidden="1" w:unhideWhenUsed="1"/>
+    <w:lsdException w:name="Normal (Web)" w:semiHidden="1" w:unhideWhenUsed="1"/>
+    <w:lsdException w:name="HTML Acronym" w:semiHidden="1" w:unhideWhenUsed="1"/>
+    <w:lsdException w:name="HTML Address" w:semiHidden="1" w:unhideWhenUsed="1"/>
+    <w:lsdException w:name="HTML Cite" w:semiHidden="1" w:unhideWhenUsed="1"/>
+    <w:lsdException w:name="HTML Code" w:semiHidden="1" w:unhideWhenUsed="1"/>
+    <w:lsdException w:name="HTML Definition" w:semiHidden="1" w:unhideWhenUsed="1"/>
+    <w:lsdException w:name="HTML Keyboard" w:semiHidden="1" w:unhideWhenUsed="1"/>
+    <w:lsdException w:name="HTML Preformatted" w:semiHidden="1" w:unhideWhenUsed="1"/>
+    <w:lsdException w:name="HTML Sample" w:semiHidden="1" w:unhideWhenUsed="1"/>
+    <w:lsdException w:name="HTML Typewriter" w:semiHidden="1" w:unhideWhenUsed="1"/>
+    <w:lsdException w:name="HTML Variable" w:semiHidden="1" w:unhideWhenUsed="1"/>
+    <w:lsdException w:name="Normal Table" w:semiHidden="1" w:unhideWhenUsed="1"/>
+    <w:lsdException w:name="annotation subject" w:semiHidden="1" w:unhideWhenUsed="1"/>
+    <w:lsdException w:name="No List" w:semiHidden="1" w:unhideWhenUsed="1"/>
+    <w:lsdException w:name="Outline List 1" w:semiHidden="1" w:unhideWhenUsed="1"/>
+    <w:lsdException w:name="Outline List 2" w:semiHidden="1" w:unhideWhenUsed="1"/>
+    <w:lsdException w:name="Outline List 3" w:semiHidden="1" w:unhideWhenUsed="1"/>
+    <w:lsdException w:name="Table Simple 1" w:semiHidden="1" w:unhideWhenUsed="1"/>
+    <w:lsdException w:name="Table Simple 2" w:semiHidden="1" w:unhideWhenUsed="1"/>
+    <w:lsdException w:name="Table Simple 3" w:semiHidden="1" w:unhideWhenUsed="1"/>
+    <w:lsdException w:name="Table Classic 1" w:semiHidden="1" w:unhideWhenUsed="1"/>
+    <w:lsdException w:name="Table Classic 2" w:semiHidden="1" w:unhideWhenUsed="1"/>
+    <w:lsdException w:name="Table Classic 3" w:semiHidden="1" w:unhideWhenUsed="1"/>
+    <w:lsdException w:name="Table Classic 4" w:semiHidden="1" w:unhideWhenUsed="1"/>
+    <w:lsdException w:name="Table Colorful 1" w:semiHidden="1" w:unhideWhenUsed="1"/>
+    <w:lsdException w:name="Table Colorful 2" w:semiHidden="1" w:unhideWhenUsed="1"/>
+    <w:lsdException w:name="Table Colorful 3" w:semiHidden="1" w:unhideWhenUsed="1"/>
+    <w:lsdException w:name="Table Columns 1" w:semiHidden="1" w:unhideWhenUsed="1"/>
+    <w:lsdException w:name="Table Columns 2" w:semiHidden="1" w:unhideWhenUsed="1"/>
+    <w:lsdException w:name="Table Columns 3" w:semiHidden="1" w:unhideWhenUsed="1"/>
+    <w:lsdException w:name="Table Columns 4" w:semiHidden="1" w:unhideWhenUsed="1"/>
+    <w:lsdException w:name="Table Columns 5" w:semiHidden="1" w:unhideWhenUsed="1"/>
+    <w:lsdException w:name="Table Grid 1" w:semiHidden="1" w:unhideWhenUsed="1"/>
+    <w:lsdException w:name="Table Grid 2" w:semiHidden="1" w:unhideWhenUsed="1"/>
+    <w:lsdException w:name="Table Grid 3" w:semiHidden="1" w:unhideWhenUsed="1"/>
+    <w:lsdException w:name="Table Grid 4" w:semiHidden="1" w:unhideWhenUsed="1"/>
+    <w:lsdException w:name="Table Grid 5" w:semiHidden="1" w:unhideWhenUsed="1"/>
+    <w:lsdException w:name="Table Grid 6" w:semiHidden="1" w:unhideWhenUsed="1"/>
+    <w:lsdException w:name="Table Grid 7" w:semiHidden="1" w:unhideWhenUsed="1"/>
+    <w:lsdException w:name="Table Grid 8" w:semiHidden="1" w:unhideWhenUsed="1"/>
+    <w:lsdException w:name="Table List 1" w:semiHidden="1" w:unhideWhenUsed="1"/>
+    <w:lsdException w:name="Table List 2" w:semiHidden="1" w:unhideWhenUsed="1"/>
+    <w:lsdException w:name="Table List 3" w:semiHidden="1" w:unhideWhenUsed="1"/>
+    <w:lsdException w:name="Table List 4" w:semiHidden="1" w:unhideWhenUsed="1"/>
+    <w:lsdException w:name="Table List 5" w:semiHidden="1" w:unhideWhenUsed="1"/>
+    <w:lsdException w:name="Table List 6" w:semiHidden="1" w:unhideWhenUsed="1"/>
+    <w:lsdException w:name="Table List 7" w:semiHidden="1" w:unhideWhenUsed="1"/>
+    <w:lsdException w:name="Table List 8" w:semiHidden="1" w:unhideWhenUsed="1"/>
+    <w:lsdException w:name="Table 3D effects 1" w:semiHidden="1" w:unhideWhenUsed="1"/>
+    <w:lsdException w:name="Table 3D effects 2" w:semiHidden="1" w:unhideWhenUsed="1"/>
+    <w:lsdException w:name="Table 3D effects 3" w:semiHidden="1" w:unhideWhenUsed="1"/>
+    <w:lsdException w:name="Table Contemporary" w:semiHidden="1" w:unhideWhenUsed="1"/>
+    <w:lsdException w:name="Table Elegant" w:semiHidden="1" w:unhideWhenUsed="1"/>
+    <w:lsdException w:name="Table Professional" w:semiHidden="1" w:unhideWhenUsed="1"/>
+    <w:lsdException w:name="Table Subtle 1" w:semiHidden="1" w:unhideWhenUsed="1"/>
+    <w:lsdException w:name="Table Subtle 2" w:semiHidden="1" w:unhideWhenUsed="1"/>
+    <w:lsdException w:name="Table Web 1" w:semiHidden="1" w:unhideWhenUsed="1"/>
+    <w:lsdException w:name="Table Web 2" w:semiHidden="1" w:unhideWhenUsed="1"/>
+    <w:lsdException w:name="Table Web 3" w:semiHidden="1" w:unhideWhenUsed="1"/>
+    <w:lsdException w:name="Balloon Text" w:semiHidden="1" w:unhideWhenUsed="1"/>
+    <w:lsdException w:name="Table Grid" w:semiHidden="1" w:uiPriority="59" w:unhideWhenUsed="1"/>
+    <w:lsdException w:name="Table Theme" w:semiHidden="1" w:unhideWhenUsed="1"/>
+    <w:lsdException w:name="Placeholder Text" w:semiHidden="1"/>
+    <w:lsdException w:name="No Spacing" w:uiPriority="1" w:qFormat="1"/>
+    <w:lsdException w:name="Light Shading" w:uiPriority="60"/>
+    <w:lsdException w:name="Light List" w:uiPriority="61"/>
+    <w:lsdException w:name="Light Grid" w:uiPriority="62"/>
+    <w:lsdException w:name="Medium Shading 1" w:uiPriority="63"/>
+    <w:lsdException w:name="Medium Shading 2" w:uiPriority="64"/>
+    <w:lsdException w:name="Medium List 1" w:uiPriority="65"/>
+    <w:lsdException w:name="Medium List 2" w:uiPriority="66"/>
+    <w:lsdException w:name="Medium Grid 1" w:uiPriority="67"/>
+    <w:lsdException w:name="Medium Grid 2" w:uiPriority="68"/>
+    <w:lsdException w:name="Medium Grid 3" w:uiPriority="69"/>
+    <w:lsdException w:name="Dark List" w:uiPriority="70"/>
+    <w:lsdException w:name="Colorful Shading" w:uiPriority="71"/>
+    <w:lsdException w:name="Colorful List" w:uiPriority="72"/>
+    <w:lsdException w:name="Colorful Grid" w:uiPriority="73"/>
+    <w:lsdException w:name="Light Shading Accent 1" w:uiPriority="60"/>
+    <w:lsdException w:name="Light List Accent 1" w:uiPriority="61"/>
+    <w:lsdException w:name="Light Grid Accent 1" w:uiPriority="62"/>
+    <w:lsdException w:name="Medium Shading 1 Accent 1" w:uiPriority="63"/>
+    <w:lsdException w:name="Medium Shading 2 Accent 1" w:uiPriority="64"/>
+    <w:lsdException w:name="Medium List 1 Accent 1" w:uiPriority="65"/>
+    <w:lsdException w:name="Revision" w:semiHidden="1"/>
+    <w:lsdException w:name="List Paragraph" w:uiPriority="34" w:qFormat="1"/>
+    <w:lsdException w:name="Quote" w:uiPriority="29" w:qFormat="1"/>
+    <w:lsdException w:name="Intense Quote" w:uiPriority="30" w:qFormat="1"/>
+    <w:lsdException w:name="Medium List 2 Accent 1" w:uiPriority="66"/>
+    <w:lsdException w:name="Medium Grid 1 Accent 1" w:uiPriority="67"/>
+    <w:lsdException w:name="Medium Grid 2 Accent 1" w:uiPriority="68"/>
+    <w:lsdException w:name="Medium Grid 3 Accent 1" w:uiPriority="69"/>
+    <w:lsdException w:name="Dark List Accent 1" w:uiPriority="70"/>
+    <w:lsdException w:name="Colorful Shading Accent 1" w:uiPriority="71"/>
+    <w:lsdException w:name="Colorful List Accent 1" w:uiPriority="72"/>
+    <w:lsdException w:name="Colorful Grid Accent 1" w:uiPriority="73"/>
+    <w:lsdException w:name="Light Shading Accent 2" w:uiPriority="60"/>
+    <w:lsdException w:name="Light List Accent 2" w:uiPriority="61"/>
+    <w:lsdException w:name="Light Grid Accent 2" w:uiPriority="62"/>
+    <w:lsdException w:name="Medium Shading 1 Accent 2" w:uiPriority="63"/>
+    <w:lsdException w:name="Medium Shading 2 Accent 2" w:uiPriority="64"/>
+    <w:lsdException w:name="Medium List 1 Accent 2" w:uiPriority="65"/>
+    <w:lsdException w:name="Medium List 2 Accent 2" w:uiPriority="66"/>
+    <w:lsdException w:name="Medium Grid 1 Accent 2" w:uiPriority="67"/>
+    <w:lsdException w:name="Medium Grid 2 Accent 2" w:uiPriority="68"/>
+    <w:lsdException w:name="Medium Grid 3 Accent 2" w:uiPriority="69"/>
+    <w:lsdException w:name="Dark List Accent 2" w:uiPriority="70"/>
+    <w:lsdException w:name="Colorful Shading Accent 2" w:uiPriority="71"/>
+    <w:lsdException w:name="Colorful List Accent 2" w:uiPriority="72"/>
+    <w:lsdException w:name="Colorful Grid Accent 2" w:uiPriority="73"/>
+    <w:lsdException w:name="Light Shading Accent 3" w:uiPriority="60"/>
+    <w:lsdException w:name="Light List Accent 3" w:uiPriority="61"/>
+    <w:lsdException w:name="Light Grid Accent 3" w:uiPriority="62"/>
+    <w:lsdException w:name="Medium Shading 1 Accent 3" w:uiPriority="63"/>
+    <w:lsdException w:name="Medium Shading 2 Accent 3" w:uiPriority="64"/>
+    <w:lsdException w:name="Medium List 1 Accent 3" w:uiPriority="65"/>
+    <w:lsdException w:name="Medium List 2 Accent 3" w:uiPriority="66"/>
+    <w:lsdException w:name="Medium Grid 1 Accent 3" w:uiPriority="67"/>
+    <w:lsdException w:name="Medium Grid 2 Accent 3" w:uiPriority="68"/>
+    <w:lsdException w:name="Medium Grid 3 Accent 3" w:uiPriority="69"/>
+    <w:lsdException w:name="Dark List Accent 3" w:uiPriority="70"/>
+    <w:lsdException w:name="Colorful Shading Accent 3" w:uiPriority="71"/>
+    <w:lsdException w:name="Colorful List Accent 3" w:uiPriority="72"/>
+    <w:lsdException w:name="Colorful Grid Accent 3" w:uiPriority="73"/>
+    <w:lsdException w:name="Light Shading Accent 4" w:uiPriority="60"/>
+    <w:lsdException w:name="Light List Accent 4" w:uiPriority="61"/>
+    <w:lsdException w:name="Light Grid Accent 4" w:uiPriority="62"/>
+    <w:lsdException w:name="Medium Shading 1 Accent 4" w:uiPriority="63"/>
+    <w:lsdException w:name="Medium Shading 2 Accent 4" w:uiPriority="64"/>
+    <w:lsdException w:name="Medium List 1 Accent 4" w:uiPriority="65"/>
+    <w:lsdException w:name="Medium List 2 Accent 4" w:uiPriority="66"/>
+    <w:lsdException w:name="Medium Grid 1 Accent 4" w:uiPriority="67"/>
+    <w:lsdException w:name="Medium Grid 2 Accent 4" w:uiPriority="68"/>
+    <w:lsdException w:name="Medium Grid 3 Accent 4" w:uiPriority="69"/>
+    <w:lsdException w:name="Dark List Accent 4" w:uiPriority="70"/>
+    <w:lsdException w:name="Colorful Shading Accent 4" w:uiPriority="71"/>
+    <w:lsdException w:name="Colorful List Accent 4" w:uiPriority="72"/>
+    <w:lsdException w:name="Colorful Grid Accent 4" w:uiPriority="73"/>
+    <w:lsdException w:name="Light Shading Accent 5" w:uiPriority="60"/>
+    <w:lsdException w:name="Light List Accent 5" w:uiPriority="61"/>
+    <w:lsdException w:name="Light Grid Accent 5" w:uiPriority="62"/>
+    <w:lsdException w:name="Medium Shading 1 Accent 5" w:uiPriority="63"/>
+    <w:lsdException w:name="Medium Shading 2 Accent 5" w:uiPriority="64"/>
+    <w:lsdException w:name="Medium List 1 Accent 5" w:uiPriority="65"/>
+    <w:lsdException w:name="Medium List 2 Accent 5" w:uiPriority="66"/>
+    <w:lsdException w:name="Medium Grid 1 Accent 5" w:uiPriority="67"/>
+    <w:lsdException w:name="Medium Grid 2 Accent 5" w:uiPriority="68"/>
+    <w:lsdException w:name="Medium Grid 3 Accent 5" w:uiPriority="69"/>
+    <w:lsdException w:name="Dark List Accent 5" w:uiPriority="70"/>
+    <w:lsdException w:name="Colorful Shading Accent 5" w:uiPriority="71"/>
+    <w:lsdException w:name="Colorful List Accent 5" w:uiPriority="72"/>
+    <w:lsdException w:name="Colorful Grid Accent 5" w:uiPriority="73"/>
+    <w:lsdException w:name="Light Shading Accent 6" w:uiPriority="60"/>
+    <w:lsdException w:name="Light List Accent 6" w:uiPriority="61"/>
+    <w:lsdException w:name="Light Grid Accent 6" w:uiPriority="62"/>
+    <w:lsdException w:name="Medium Shading 1 Accent 6" w:uiPriority="63"/>
+    <w:lsdException w:name="Medium Shading 2 Accent 6" w:uiPriority="64"/>
+    <w:lsdException w:name="Medium List 1 Accent 6" w:uiPriority="65"/>
+    <w:lsdException w:name="Medium List 2 Accent 6" w:uiPriority="66"/>
+    <w:lsdException w:name="Medium Grid 1 Accent 6" w:uiPriority="67"/>
+    <w:lsdException w:name="Medium Grid 2 Accent 6" w:uiPriority="68"/>
+    <w:lsdException w:name="Medium Grid 3 Accent 6" w:uiPriority="69"/>
+    <w:lsdException w:name="Dark List Accent 6" w:uiPriority="70"/>
+    <w:lsdException w:name="Colorful Shading Accent 6" w:uiPriority="71"/>
+    <w:lsdException w:name="Colorful List Accent 6" w:uiPriority="72"/>
+    <w:lsdException w:name="Colorful Grid Accent 6" w:uiPriority="73"/>
+    <w:lsdException w:name="Subtle Emphasis" w:uiPriority="19" w:qFormat="1"/>
+    <w:lsdException w:name="Intense Emphasis" w:uiPriority="21" w:qFormat="1"/>
+    <w:lsdException w:name="Subtle Reference" w:uiPriority="31" w:qFormat="1"/>
+    <w:lsdException w:name="Intense Reference" w:uiPriority="32" w:qFormat="1"/>
+    <w:lsdException w:name="Book Title" w:uiPriority="33" w:qFormat="1"/>
+    <w:lsdException w:name="Bibliography" w:semiHidden="1" w:uiPriority="37" w:unhideWhenUsed="1"/>
+    <w:lsdException w:name="TOC Heading" w:semiHidden="1" w:uiPriority="39" w:unhideWhenUsed="1" w:qFormat="1"/>
+    <w:lsdException w:name="Plain Table 1" w:uiPriority="41"/>
+    <w:lsdException w:name="Plain Table 2" w:uiPriority="42"/>
+    <w:lsdException w:name="Plain Table 3" w:uiPriority="43"/>
+    <w:lsdException w:name="Plain Table 4" w:uiPriority="44"/>
+    <w:lsdException w:name="Plain Table 5" w:uiPriority="45"/>
+    <w:lsdException w:name="Grid Table Light" w:uiPriority="40"/>
+    <w:lsdException w:name="Grid Table 1 Light" w:uiPriority="46"/>
+    <w:lsdException w:name="Grid Table 2" w:uiPriority="47"/>
+    <w:lsdException w:name="Grid Table 3" w:uiPriority="48"/>
+    <w:lsdException w:name="Grid Table 4" w:uiPriority="49"/>
+    <w:lsdException w:name="Grid Table 5 Dark" w:uiPriority="50"/>
+    <w:lsdException w:name="Grid Table 6 Colorful" w:uiPriority="51"/>
+    <w:lsdException w:name="Grid Table 7 Colorful" w:uiPriority="52"/>
+    <w:lsdException w:name="Grid Table 1 Light Accent 1" w:uiPriority="46"/>
+    <w:lsdException w:name="Grid Table 2 Accent 1" w:uiPriority="47"/>
+    <w:lsdException w:name="Grid Table 3 Accent 1" w:uiPriority="48"/>
+    <w:lsdException w:name="Grid Table 4 Accent 1" w:uiPriority="49"/>
+    <w:lsdException w:name="Grid Table 5 Dark Accent 1" w:uiPriority="50"/>
+    <w:lsdException w:name="Grid Table 6 Colorful Accent 1" w:uiPriority="51"/>
+    <w:lsdException w:name="Grid Table 7 Colorful Accent 1" w:uiPriority="52"/>
+    <w:lsdException w:name="Grid Table 1 Light Accent 2" w:uiPriority="46"/>
+    <w:lsdException w:name="Grid Table 2 Accent 2" w:uiPriority="47"/>
+    <w:lsdException w:name="Grid Table 3 Accent 2" w:uiPriority="48"/>
+    <w:lsdException w:name="Grid Table 4 Accent 2" w:uiPriority="49"/>
+    <w:lsdException w:name="Grid Table 5 Dark Accent 2" w:uiPriority="50"/>
+    <w:lsdException w:name="Grid Table 6 Colorful Accent 2" w:uiPriority="51"/>
+    <w:lsdException w:name="Grid Table 7 Colorful Accent 2" w:uiPriority="52"/>
+    <w:lsdException w:name="Grid Table 1 Light Accent 3" w:uiPriority="46"/>
+    <w:lsdException w:name="Grid Table 2 Accent 3" w:uiPriority="47"/>
+    <w:lsdException w:name="Grid Table 3 Accent 3" w:uiPriority="48"/>
+    <w:lsdException w:name="Grid Table 4 Accent 3" w:uiPriority="49"/>
+    <w:lsdException w:name="Grid Table 5 Dark Accent 3" w:uiPriority="50"/>
+    <w:lsdException w:name="Grid Table 6 Colorful Accent 3" w:uiPriority="51"/>
+    <w:lsdException w:name="Grid Table 7 Colorful Accent 3" w:uiPriority="52"/>
+    <w:lsdException w:name="Grid Table 1 Light Accent 4" w:uiPriority="46"/>
+    <w:lsdException w:name="Grid Table 2 Accent 4" w:uiPriority="47"/>
+    <w:lsdException w:name="Grid Table 3 Accent 4" w:uiPriority="48"/>
+    <w:lsdException w:name="Grid Table 4 Accent 4" w:uiPriority="49"/>
+    <w:lsdException w:name="Grid Table 5 Dark Accent 4" w:uiPriority="50"/>
+    <w:lsdException w:name="Grid Table 6 Colorful Accent 4" w:uiPriority="51"/>
+    <w:lsdException w:name="Grid Table 7 Colorful Accent 4" w:uiPriority="52"/>
+    <w:lsdException w:name="Grid Table 1 Light Accent 5" w:uiPriority="46"/>
+    <w:lsdException w:name="Grid Table 2 Accent 5" w:uiPriority="47"/>
+    <w:lsdException w:name="Grid Table 3 Accent 5" w:uiPriority="48"/>
+    <w:lsdException w:name="Grid Table 4 Accent 5" w:uiPriority="49"/>
+    <w:lsdException w:name="Grid Table 5 Dark Accent 5" w:uiPriority="50"/>
+    <w:lsdException w:name="Grid Table 6 Colorful Accent 5" w:uiPriority="51"/>
+    <w:lsdException w:name="Grid Table 7 Colorful Accent 5" w:uiPriority="52"/>
+    <w:lsdException w:name="Grid Table 1 Light Accent 6" w:uiPriority="46"/>
+    <w:lsdException w:name="Grid Table 2 Accent 6" w:uiPriority="47"/>
+    <w:lsdException w:name="Grid Table 3 Accent 6" w:uiPriority="48"/>
+    <w:lsdException w:name="Grid Table 4 Accent 6" w:uiPriority="49"/>
+    <w:lsdException w:name="Grid Table 5 Dark Accent 6" w:uiPriority="50"/>
+    <w:lsdException w:name="Grid Table 6 Colorful Accent 6" w:uiPriority="51"/>
+    <w:lsdException w:name="Grid Table 7 Colorful Accent 6" w:uiPriority="52"/>
+    <w:lsdException w:name="List Table 1 Light" w:uiPriority="46"/>
+    <w:lsdException w:name="List Table 2" w:uiPriority="47"/>
+    <w:lsdException w:name="List Table 3" w:uiPriority="48"/>
+    <w:lsdException w:name="List Table 4" w:uiPriority="49"/>
+    <w:lsdException w:name="List Table 5 Dark" w:uiPriority="50"/>
+    <w:lsdException w:name="List Table 6 Colorful" w:uiPriority="51"/>
+    <w:lsdException w:name="List Table 7 Colorful" w:uiPriority="52"/>
+    <w:lsdException w:name="List Table 1 Light Accent 1" w:uiPriority="46"/>
+    <w:lsdException w:name="List Table 2 Accent 1" w:uiPriority="47"/>
+    <w:lsdException w:name="List Table 3 Accent 1" w:uiPriority="48"/>
+    <w:lsdException w:name="List Table 4 Accent 1" w:uiPriority="49"/>
+    <w:lsdException w:name="List Table 5 Dark Accent 1" w:uiPriority="50"/>
+    <w:lsdException w:name="List Table 6 Colorful Accent 1" w:uiPriority="51"/>
+    <w:lsdException w:name="List Table 7 Colorful Accent 1" w:uiPriority="52"/>
+    <w:lsdException w:name="List Table 1 Light Accent 2" w:uiPriority="46"/>
+    <w:lsdException w:name="List Table 2 Accent 2" w:uiPriority="47"/>
+    <w:lsdException w:name="List Table 3 Accent 2" w:uiPriority="48"/>
+    <w:lsdException w:name="List Table 4 Accent 2" w:uiPriority="49"/>
+    <w:lsdException w:name="List Table 5 Dark Accent 2" w:uiPriority="50"/>
+    <w:lsdException w:name="List Table 6 Colorful Accent 2" w:uiPriority="51"/>
+    <w:lsdException w:name="List Table 7 Colorful Accent 2" w:uiPriority="52"/>
+    <w:lsdException w:name="List Table 1 Light Accent 3" w:uiPriority="46"/>
+    <w:lsdException w:name="List Table 2 Accent 3" w:uiPriority="47"/>
+    <w:lsdException w:name="List Table 3 Accent 3" w:uiPriority="48"/>
+    <w:lsdException w:name="List Table 4 Accent 3" w:uiPriority="49"/>
+    <w:lsdException w:name="List Table 5 Dark Accent 3" w:uiPriority="50"/>
+    <w:lsdException w:name="List Table 6 Colorful Accent 3" w:uiPriority="51"/>
+    <w:lsdException w:name="List Table 7 Colorful Accent 3" w:uiPriority="52"/>
+    <w:lsdException w:name="List Table 1 Light Accent 4" w:uiPriority="46"/>
+    <w:lsdException w:name="List Table 2 Accent 4" w:uiPriority="47"/>
+    <w:lsdException w:name="List Table 3 Accent 4" w:uiPriority="48"/>
+    <w:lsdException w:name="List Table 4 Accent 4" w:uiPriority="49"/>
+    <w:lsdException w:name="List Table 5 Dark Accent 4" w:uiPriority="50"/>
+    <w:lsdException w:name="List Table 6 Colorful Accent 4" w:uiPriority="51"/>
+    <w:lsdException w:name="List Table 7 Colorful Accent 4" w:uiPriority="52"/>
+    <w:lsdException w:name="List Table 1 Light Accent 5" w:uiPriority="46"/>
+    <w:lsdException w:name="List Table 2 Accent 5" w:uiPriority="47"/>
+    <w:lsdException w:name="List Table 3 Accent 5" w:uiPriority="48"/>
+    <w:lsdException w:name="List Table 4 Accent 5" w:uiPriority="49"/>
+    <w:lsdException w:name="List Table 5 Dark Accent 5" w:uiPriority="50"/>
+    <w:lsdException w:name="List Table 6 Colorful Accent 5" w:uiPriority="51"/>
+    <w:lsdException w:name="List Table 7 Colorful Accent 5" w:uiPriority="52"/>
+    <w:lsdException w:name="List Table 1 Light Accent 6" w:uiPriority="46"/>
+    <w:lsdException w:name="List Table 2 Accent 6" w:uiPriority="47"/>
+    <w:lsdException w:name="List Table 3 Accent 6" w:uiPriority="48"/>
+    <w:lsdException w:name="List Table 4 Accent 6" w:uiPriority="49"/>
+    <w:lsdException w:name="List Table 5 Dark Accent 6" w:uiPriority="50"/>
+    <w:lsdException w:name="List Table 6 Colorful Accent 6" w:uiPriority="51"/>
+    <w:lsdException w:name="List Table 7 Colorful Accent 6" w:uiPriority="52"/>
+    <w:lsdException w:name="Mention" w:semiHidden="1" w:unhideWhenUsed="1"/>
+    <w:lsdException w:name="Smart Hyperlink" w:semiHidden="1" w:unhideWhenUsed="1"/>
+    <w:lsdException w:name="Hashtag" w:semiHidden="1" w:unhideWhenUsed="1"/>
+    <w:lsdException w:name="Unresolved Mention" w:semiHidden="1" w:unhideWhenUsed="1"/>
+    <w:lsdException w:name="Smart Link" w:semiHidden="1" w:unhideWhenUsed="1"/>
   </w:latentStyles>
   <w:style w:type="paragraph" w:default="1" w:styleId="a">
     <w:name w:val="Normal"/>
